--- a/магістр/міт/Лабораторна 2.docx
+++ b/магістр/міт/Лабораторна 2.docx
@@ -4,215 +4,751 @@
   <w:body>
     <w:p>
       <w:pPr>
+        <w:spacing w:line="360" w:lineRule="auto"/>
+        <w:jc w:val="center"/>
+        <w:rPr>
+          <w:bCs/>
+          <w:sz w:val="28"/>
+          <w:szCs w:val="28"/>
+          <w:lang w:eastAsia="uk-UA" w:bidi="ar-SA"/>
+        </w:rPr>
+      </w:pPr>
+      <w:r>
+        <w:rPr>
+          <w:bCs/>
+          <w:sz w:val="28"/>
+          <w:szCs w:val="28"/>
+          <w:lang w:eastAsia="uk-UA" w:bidi="ar-SA"/>
+        </w:rPr>
+        <w:t>Міністерство освіти і науки України</w:t>
+      </w:r>
+    </w:p>
+    <w:p>
+      <w:pPr>
+        <w:spacing w:line="360" w:lineRule="auto"/>
+        <w:jc w:val="center"/>
+        <w:rPr>
+          <w:bCs/>
+          <w:sz w:val="28"/>
+          <w:szCs w:val="28"/>
+          <w:lang w:eastAsia="uk-UA" w:bidi="ar-SA"/>
+        </w:rPr>
+      </w:pPr>
+      <w:r>
+        <w:rPr>
+          <w:bCs/>
+          <w:sz w:val="28"/>
+          <w:szCs w:val="28"/>
+          <w:lang w:eastAsia="uk-UA" w:bidi="ar-SA"/>
+        </w:rPr>
+        <w:t>Тернопільський Національний Економічний Університет</w:t>
+      </w:r>
+    </w:p>
+    <w:p>
+      <w:pPr>
+        <w:spacing w:line="360" w:lineRule="auto"/>
+        <w:jc w:val="center"/>
+        <w:rPr>
+          <w:bCs/>
+          <w:sz w:val="28"/>
+          <w:szCs w:val="28"/>
+          <w:lang w:eastAsia="uk-UA" w:bidi="ar-SA"/>
+        </w:rPr>
+      </w:pPr>
+      <w:r>
+        <w:rPr>
+          <w:bCs/>
+          <w:sz w:val="28"/>
+          <w:szCs w:val="28"/>
+          <w:lang w:eastAsia="uk-UA" w:bidi="ar-SA"/>
+        </w:rPr>
+        <w:t>Факультет комп’ютерних інформаційних технологій</w:t>
+      </w:r>
+    </w:p>
+    <w:p>
+      <w:pPr>
+        <w:spacing w:line="360" w:lineRule="auto"/>
+        <w:jc w:val="center"/>
+        <w:rPr>
+          <w:bCs/>
+          <w:sz w:val="28"/>
+          <w:szCs w:val="28"/>
+          <w:lang w:eastAsia="uk-UA" w:bidi="ar-SA"/>
+        </w:rPr>
+      </w:pPr>
+    </w:p>
+    <w:p>
+      <w:pPr>
+        <w:spacing w:line="360" w:lineRule="auto"/>
+        <w:jc w:val="center"/>
+        <w:rPr>
+          <w:bCs/>
+          <w:sz w:val="28"/>
+          <w:szCs w:val="28"/>
+          <w:lang w:eastAsia="uk-UA" w:bidi="ar-SA"/>
+        </w:rPr>
+      </w:pPr>
+    </w:p>
+    <w:p>
+      <w:pPr>
+        <w:spacing w:line="360" w:lineRule="auto"/>
+        <w:jc w:val="center"/>
+        <w:rPr>
+          <w:bCs/>
+          <w:sz w:val="28"/>
+          <w:szCs w:val="28"/>
+          <w:lang w:eastAsia="uk-UA" w:bidi="ar-SA"/>
+        </w:rPr>
+      </w:pPr>
+    </w:p>
+    <w:p>
+      <w:pPr>
+        <w:spacing w:line="360" w:lineRule="auto"/>
+        <w:jc w:val="center"/>
+        <w:rPr>
+          <w:bCs/>
+          <w:sz w:val="28"/>
+          <w:szCs w:val="28"/>
+          <w:lang w:eastAsia="uk-UA" w:bidi="ar-SA"/>
+        </w:rPr>
+      </w:pPr>
+    </w:p>
+    <w:p>
+      <w:pPr>
+        <w:spacing w:line="360" w:lineRule="auto"/>
+        <w:jc w:val="center"/>
+        <w:rPr>
+          <w:bCs/>
+          <w:sz w:val="28"/>
+          <w:szCs w:val="28"/>
+          <w:lang w:eastAsia="uk-UA" w:bidi="ar-SA"/>
+        </w:rPr>
+      </w:pPr>
+    </w:p>
+    <w:p>
+      <w:pPr>
+        <w:spacing w:line="360" w:lineRule="auto"/>
+        <w:jc w:val="center"/>
+        <w:rPr>
+          <w:bCs/>
+          <w:sz w:val="28"/>
+          <w:szCs w:val="28"/>
+          <w:lang w:eastAsia="uk-UA" w:bidi="ar-SA"/>
+        </w:rPr>
+      </w:pPr>
+    </w:p>
+    <w:p>
+      <w:pPr>
+        <w:spacing w:line="360" w:lineRule="auto"/>
+        <w:jc w:val="center"/>
+        <w:rPr>
+          <w:bCs/>
+          <w:sz w:val="28"/>
+          <w:szCs w:val="28"/>
+          <w:lang w:eastAsia="uk-UA" w:bidi="ar-SA"/>
+        </w:rPr>
+      </w:pPr>
+    </w:p>
+    <w:p>
+      <w:pPr>
+        <w:spacing w:line="360" w:lineRule="auto"/>
+        <w:jc w:val="center"/>
+        <w:rPr>
+          <w:bCs/>
+          <w:sz w:val="28"/>
+          <w:szCs w:val="28"/>
+          <w:lang w:val="ru-RU" w:eastAsia="uk-UA" w:bidi="ar-SA"/>
+        </w:rPr>
+      </w:pPr>
+      <w:r>
+        <w:rPr>
+          <w:bCs/>
+          <w:sz w:val="28"/>
+          <w:szCs w:val="28"/>
+          <w:lang w:eastAsia="uk-UA" w:bidi="ar-SA"/>
+        </w:rPr>
+        <w:t>Ла</w:t>
+      </w:r>
+      <w:r>
+        <w:rPr>
+          <w:bCs/>
+          <w:sz w:val="28"/>
+          <w:szCs w:val="28"/>
+          <w:lang w:eastAsia="uk-UA" w:bidi="ar-SA"/>
+        </w:rPr>
+        <w:t xml:space="preserve">бораторна робота № </w:t>
+      </w:r>
+      <w:r>
+        <w:rPr>
+          <w:bCs/>
+          <w:sz w:val="28"/>
+          <w:szCs w:val="28"/>
+          <w:lang w:val="ru-RU" w:eastAsia="uk-UA" w:bidi="ar-SA"/>
+        </w:rPr>
+        <w:t>2</w:t>
+      </w:r>
+    </w:p>
+    <w:p>
+      <w:pPr>
+        <w:spacing w:line="360" w:lineRule="auto"/>
+        <w:jc w:val="center"/>
+        <w:rPr>
+          <w:bCs/>
+          <w:sz w:val="28"/>
+          <w:szCs w:val="28"/>
+          <w:lang w:eastAsia="uk-UA" w:bidi="ar-SA"/>
+        </w:rPr>
+      </w:pPr>
+      <w:r>
+        <w:rPr>
+          <w:bCs/>
+          <w:sz w:val="28"/>
+          <w:szCs w:val="28"/>
+          <w:lang w:eastAsia="uk-UA" w:bidi="ar-SA"/>
+        </w:rPr>
+        <w:t>з дисципліни «</w:t>
+      </w:r>
+      <w:r>
+        <w:rPr>
+          <w:bCs/>
+          <w:sz w:val="28"/>
+          <w:szCs w:val="28"/>
+          <w:lang w:eastAsia="uk-UA" w:bidi="ar-SA"/>
+        </w:rPr>
+        <w:t>Мережеві інформаційні технології</w:t>
+      </w:r>
+      <w:r>
+        <w:rPr>
+          <w:bCs/>
+          <w:sz w:val="28"/>
+          <w:szCs w:val="28"/>
+          <w:lang w:eastAsia="uk-UA" w:bidi="ar-SA"/>
+        </w:rPr>
+        <w:t>»</w:t>
+      </w:r>
+    </w:p>
+    <w:p>
+      <w:pPr>
+        <w:spacing w:line="360" w:lineRule="auto"/>
+        <w:jc w:val="center"/>
+        <w:rPr>
+          <w:bCs/>
+          <w:sz w:val="28"/>
+          <w:szCs w:val="28"/>
+          <w:lang w:eastAsia="uk-UA" w:bidi="ar-SA"/>
+        </w:rPr>
+      </w:pPr>
+    </w:p>
+    <w:p>
+      <w:pPr>
+        <w:spacing w:line="360" w:lineRule="auto"/>
+        <w:jc w:val="center"/>
+        <w:rPr>
+          <w:bCs/>
+          <w:sz w:val="28"/>
+          <w:szCs w:val="28"/>
+          <w:lang w:eastAsia="uk-UA" w:bidi="ar-SA"/>
+        </w:rPr>
+      </w:pPr>
+    </w:p>
+    <w:p>
+      <w:pPr>
+        <w:spacing w:line="360" w:lineRule="auto"/>
+        <w:jc w:val="center"/>
+        <w:rPr>
+          <w:bCs/>
+          <w:sz w:val="28"/>
+          <w:szCs w:val="28"/>
+          <w:lang w:eastAsia="uk-UA" w:bidi="ar-SA"/>
+        </w:rPr>
+      </w:pPr>
+    </w:p>
+    <w:p>
+      <w:pPr>
+        <w:spacing w:line="360" w:lineRule="auto"/>
+        <w:jc w:val="center"/>
+        <w:rPr>
+          <w:bCs/>
+          <w:sz w:val="28"/>
+          <w:szCs w:val="28"/>
+          <w:lang w:eastAsia="uk-UA" w:bidi="ar-SA"/>
+        </w:rPr>
+      </w:pPr>
+    </w:p>
+    <w:p>
+      <w:pPr>
+        <w:spacing w:line="360" w:lineRule="auto"/>
+        <w:jc w:val="center"/>
+        <w:rPr>
+          <w:bCs/>
+          <w:sz w:val="28"/>
+          <w:szCs w:val="28"/>
+          <w:lang w:eastAsia="uk-UA" w:bidi="ar-SA"/>
+        </w:rPr>
+      </w:pPr>
+    </w:p>
+    <w:p>
+      <w:pPr>
+        <w:spacing w:line="360" w:lineRule="auto"/>
+        <w:jc w:val="right"/>
+        <w:rPr>
+          <w:bCs/>
+          <w:sz w:val="28"/>
+          <w:szCs w:val="28"/>
+          <w:lang w:eastAsia="uk-UA" w:bidi="ar-SA"/>
+        </w:rPr>
+      </w:pPr>
+      <w:r>
+        <w:rPr>
+          <w:bCs/>
+          <w:sz w:val="28"/>
+          <w:szCs w:val="28"/>
+          <w:lang w:eastAsia="uk-UA" w:bidi="ar-SA"/>
+        </w:rPr>
+        <w:t xml:space="preserve">Виконав: студент групи </w:t>
+      </w:r>
+      <w:proofErr w:type="spellStart"/>
+      <w:r>
+        <w:rPr>
+          <w:bCs/>
+          <w:sz w:val="28"/>
+          <w:szCs w:val="28"/>
+          <w:lang w:eastAsia="uk-UA" w:bidi="ar-SA"/>
+        </w:rPr>
+        <w:t>КСМм</w:t>
+      </w:r>
+      <w:proofErr w:type="spellEnd"/>
+      <w:r>
+        <w:rPr>
+          <w:bCs/>
+          <w:sz w:val="28"/>
+          <w:szCs w:val="28"/>
+          <w:lang w:eastAsia="uk-UA" w:bidi="ar-SA"/>
+        </w:rPr>
+        <w:t>-51</w:t>
+      </w:r>
+    </w:p>
+    <w:p>
+      <w:pPr>
+        <w:spacing w:line="360" w:lineRule="auto"/>
+        <w:jc w:val="right"/>
+        <w:rPr>
+          <w:bCs/>
+          <w:sz w:val="28"/>
+          <w:szCs w:val="28"/>
+          <w:lang w:eastAsia="uk-UA" w:bidi="ar-SA"/>
+        </w:rPr>
+      </w:pPr>
+      <w:proofErr w:type="spellStart"/>
+      <w:r>
+        <w:rPr>
+          <w:bCs/>
+          <w:sz w:val="28"/>
+          <w:szCs w:val="28"/>
+          <w:lang w:eastAsia="uk-UA" w:bidi="ar-SA"/>
+        </w:rPr>
+        <w:t>Пилипчук</w:t>
+      </w:r>
+      <w:proofErr w:type="spellEnd"/>
+      <w:r>
+        <w:rPr>
+          <w:bCs/>
+          <w:sz w:val="28"/>
+          <w:szCs w:val="28"/>
+          <w:lang w:eastAsia="uk-UA" w:bidi="ar-SA"/>
+        </w:rPr>
+        <w:t xml:space="preserve"> Андрій</w:t>
+      </w:r>
+    </w:p>
+    <w:p>
+      <w:pPr>
+        <w:spacing w:line="360" w:lineRule="auto"/>
+        <w:jc w:val="right"/>
+        <w:rPr>
+          <w:bCs/>
+          <w:sz w:val="28"/>
+          <w:szCs w:val="28"/>
+          <w:lang w:eastAsia="uk-UA" w:bidi="ar-SA"/>
+        </w:rPr>
+      </w:pPr>
+      <w:r>
+        <w:rPr>
+          <w:bCs/>
+          <w:sz w:val="28"/>
+          <w:szCs w:val="28"/>
+          <w:lang w:eastAsia="uk-UA" w:bidi="ar-SA"/>
+        </w:rPr>
+        <w:t xml:space="preserve">Перевірив: </w:t>
+      </w:r>
+      <w:r>
+        <w:rPr>
+          <w:bCs/>
+          <w:sz w:val="28"/>
+          <w:szCs w:val="28"/>
+          <w:lang w:eastAsia="uk-UA" w:bidi="ar-SA"/>
+        </w:rPr>
+        <w:t>Романець</w:t>
+      </w:r>
+      <w:r>
+        <w:rPr>
+          <w:bCs/>
+          <w:sz w:val="28"/>
+          <w:szCs w:val="28"/>
+          <w:lang w:eastAsia="uk-UA" w:bidi="ar-SA"/>
+        </w:rPr>
+        <w:t xml:space="preserve"> </w:t>
+      </w:r>
+      <w:r>
+        <w:rPr>
+          <w:bCs/>
+          <w:sz w:val="28"/>
+          <w:szCs w:val="28"/>
+          <w:lang w:eastAsia="uk-UA" w:bidi="ar-SA"/>
+        </w:rPr>
+        <w:t>І</w:t>
+      </w:r>
+      <w:r>
+        <w:rPr>
+          <w:bCs/>
+          <w:sz w:val="28"/>
+          <w:szCs w:val="28"/>
+          <w:lang w:eastAsia="uk-UA" w:bidi="ar-SA"/>
+        </w:rPr>
+        <w:t xml:space="preserve">. </w:t>
+      </w:r>
+      <w:r>
+        <w:rPr>
+          <w:bCs/>
+          <w:sz w:val="28"/>
+          <w:szCs w:val="28"/>
+          <w:lang w:eastAsia="uk-UA" w:bidi="ar-SA"/>
+        </w:rPr>
+        <w:t>Є</w:t>
+      </w:r>
+      <w:r>
+        <w:rPr>
+          <w:bCs/>
+          <w:sz w:val="28"/>
+          <w:szCs w:val="28"/>
+          <w:lang w:eastAsia="uk-UA" w:bidi="ar-SA"/>
+        </w:rPr>
+        <w:t>.</w:t>
+      </w:r>
+    </w:p>
+    <w:p>
+      <w:pPr>
+        <w:spacing w:line="360" w:lineRule="auto"/>
+        <w:jc w:val="right"/>
+        <w:rPr>
+          <w:bCs/>
+          <w:sz w:val="28"/>
+          <w:szCs w:val="28"/>
+          <w:lang w:eastAsia="uk-UA" w:bidi="ar-SA"/>
+        </w:rPr>
+      </w:pPr>
+    </w:p>
+    <w:p>
+      <w:pPr>
+        <w:spacing w:line="360" w:lineRule="auto"/>
+        <w:jc w:val="right"/>
+        <w:rPr>
+          <w:bCs/>
+          <w:sz w:val="28"/>
+          <w:szCs w:val="28"/>
+          <w:lang w:eastAsia="uk-UA" w:bidi="ar-SA"/>
+        </w:rPr>
+      </w:pPr>
+    </w:p>
+    <w:p>
+      <w:pPr>
+        <w:spacing w:line="360" w:lineRule="auto"/>
+        <w:jc w:val="right"/>
+        <w:rPr>
+          <w:bCs/>
+          <w:sz w:val="28"/>
+          <w:szCs w:val="28"/>
+          <w:lang w:eastAsia="uk-UA" w:bidi="ar-SA"/>
+        </w:rPr>
+      </w:pPr>
+    </w:p>
+    <w:p>
+      <w:pPr>
+        <w:spacing w:line="360" w:lineRule="auto"/>
+        <w:jc w:val="right"/>
+        <w:rPr>
+          <w:bCs/>
+          <w:sz w:val="28"/>
+          <w:szCs w:val="28"/>
+          <w:lang w:eastAsia="uk-UA" w:bidi="ar-SA"/>
+        </w:rPr>
+      </w:pPr>
+    </w:p>
+    <w:p>
+      <w:pPr>
+        <w:spacing w:line="360" w:lineRule="auto"/>
+        <w:jc w:val="right"/>
+        <w:rPr>
+          <w:bCs/>
+          <w:sz w:val="28"/>
+          <w:szCs w:val="28"/>
+          <w:lang w:eastAsia="uk-UA" w:bidi="ar-SA"/>
+        </w:rPr>
+      </w:pPr>
+    </w:p>
+    <w:p>
+      <w:pPr>
+        <w:spacing w:line="360" w:lineRule="auto"/>
+        <w:jc w:val="right"/>
+        <w:rPr>
+          <w:bCs/>
+          <w:sz w:val="28"/>
+          <w:szCs w:val="28"/>
+          <w:lang w:eastAsia="uk-UA" w:bidi="ar-SA"/>
+        </w:rPr>
+      </w:pPr>
+    </w:p>
+    <w:p>
+      <w:pPr>
+        <w:spacing w:line="360" w:lineRule="auto"/>
+        <w:jc w:val="right"/>
+        <w:rPr>
+          <w:bCs/>
+          <w:sz w:val="28"/>
+          <w:szCs w:val="28"/>
+          <w:lang w:eastAsia="uk-UA" w:bidi="ar-SA"/>
+        </w:rPr>
+      </w:pPr>
+    </w:p>
+    <w:p>
+      <w:pPr>
+        <w:spacing w:line="360" w:lineRule="auto"/>
+        <w:jc w:val="right"/>
+        <w:rPr>
+          <w:bCs/>
+          <w:sz w:val="28"/>
+          <w:szCs w:val="28"/>
+          <w:lang w:eastAsia="uk-UA" w:bidi="ar-SA"/>
+        </w:rPr>
+      </w:pPr>
+    </w:p>
+    <w:p>
+      <w:pPr>
+        <w:spacing w:line="360" w:lineRule="auto"/>
+        <w:jc w:val="right"/>
+        <w:rPr>
+          <w:bCs/>
+          <w:sz w:val="28"/>
+          <w:szCs w:val="28"/>
+          <w:lang w:eastAsia="uk-UA" w:bidi="ar-SA"/>
+        </w:rPr>
+      </w:pPr>
+    </w:p>
+    <w:p>
+      <w:pPr>
+        <w:spacing w:line="360" w:lineRule="auto"/>
+        <w:jc w:val="right"/>
+        <w:rPr>
+          <w:bCs/>
+          <w:sz w:val="28"/>
+          <w:szCs w:val="28"/>
+          <w:lang w:eastAsia="uk-UA" w:bidi="ar-SA"/>
+        </w:rPr>
+      </w:pPr>
+    </w:p>
+    <w:p>
+      <w:pPr>
+        <w:spacing w:line="360" w:lineRule="auto"/>
+        <w:jc w:val="center"/>
+        <w:rPr>
+          <w:bCs/>
+          <w:sz w:val="28"/>
+          <w:szCs w:val="28"/>
+          <w:lang w:eastAsia="uk-UA" w:bidi="ar-SA"/>
+        </w:rPr>
+      </w:pPr>
+      <w:r>
+        <w:rPr>
+          <w:bCs/>
+          <w:sz w:val="28"/>
+          <w:szCs w:val="28"/>
+          <w:lang w:eastAsia="uk-UA" w:bidi="ar-SA"/>
+        </w:rPr>
+        <w:t>Тернопіль-2013</w:t>
+      </w:r>
+    </w:p>
+    <w:p>
+      <w:pPr>
         <w:pStyle w:val="Heading3"/>
         <w:spacing w:before="100" w:beforeAutospacing="1" w:after="100" w:afterAutospacing="1" w:line="360" w:lineRule="auto"/>
-        <w:ind w:firstLine="425"/>
-        <w:contextualSpacing/>
-        <w:rPr>
-          <w:rFonts w:ascii="Times New Roman" w:hAnsi="Times New Roman" w:cs="Times New Roman"/>
-          <w:sz w:val="28"/>
-          <w:szCs w:val="28"/>
-          <w:lang w:eastAsia="uk-UA"/>
-        </w:rPr>
-      </w:pPr>
-      <w:r>
-        <w:rPr>
-          <w:rFonts w:ascii="Times New Roman" w:hAnsi="Times New Roman" w:cs="Times New Roman"/>
-          <w:sz w:val="28"/>
-          <w:szCs w:val="28"/>
-          <w:lang w:eastAsia="uk-UA"/>
-        </w:rPr>
-        <w:t>Т</w:t>
-      </w:r>
-      <w:r>
-        <w:rPr>
-          <w:rFonts w:ascii="Times New Roman" w:hAnsi="Times New Roman" w:cs="Times New Roman"/>
-          <w:sz w:val="28"/>
-          <w:szCs w:val="28"/>
-          <w:lang w:eastAsia="uk-UA"/>
-        </w:rPr>
-        <w:t xml:space="preserve">ема: “Засоби ОС </w:t>
-      </w:r>
-      <w:r>
-        <w:rPr>
-          <w:rFonts w:ascii="Times New Roman" w:hAnsi="Times New Roman" w:cs="Times New Roman"/>
-          <w:sz w:val="28"/>
-          <w:szCs w:val="28"/>
-          <w:lang w:val="en-US" w:eastAsia="uk-UA"/>
-        </w:rPr>
-        <w:t>Windows</w:t>
-      </w:r>
-      <w:r>
-        <w:rPr>
-          <w:rFonts w:ascii="Times New Roman" w:hAnsi="Times New Roman" w:cs="Times New Roman"/>
-          <w:sz w:val="28"/>
-          <w:szCs w:val="28"/>
-          <w:lang w:eastAsia="uk-UA"/>
-        </w:rPr>
-        <w:t xml:space="preserve"> та </w:t>
-      </w:r>
-      <w:r>
-        <w:rPr>
-          <w:rFonts w:ascii="Times New Roman" w:hAnsi="Times New Roman" w:cs="Times New Roman"/>
-          <w:sz w:val="28"/>
-          <w:szCs w:val="28"/>
-          <w:lang w:val="en-US" w:eastAsia="uk-UA"/>
-        </w:rPr>
-        <w:t>Linux</w:t>
-      </w:r>
-      <w:r>
-        <w:rPr>
-          <w:rFonts w:ascii="Times New Roman" w:hAnsi="Times New Roman" w:cs="Times New Roman"/>
-          <w:sz w:val="28"/>
-          <w:szCs w:val="28"/>
-          <w:lang w:eastAsia="uk-UA"/>
-        </w:rPr>
-        <w:t xml:space="preserve"> для аналізу стану мережі.(ping</w:t>
-      </w:r>
-      <w:r>
-        <w:rPr>
-          <w:rFonts w:ascii="Times New Roman" w:hAnsi="Times New Roman" w:cs="Times New Roman"/>
-          <w:sz w:val="28"/>
-          <w:szCs w:val="28"/>
-        </w:rPr>
-        <w:t xml:space="preserve">, </w:t>
-      </w:r>
-      <w:r>
-        <w:rPr>
-          <w:rFonts w:ascii="Times New Roman" w:hAnsi="Times New Roman" w:cs="Times New Roman"/>
-          <w:sz w:val="28"/>
-          <w:szCs w:val="28"/>
-          <w:lang w:eastAsia="uk-UA"/>
-        </w:rPr>
-        <w:t>ifconfig</w:t>
-      </w:r>
-      <w:r>
-        <w:rPr>
-          <w:rFonts w:ascii="Times New Roman" w:hAnsi="Times New Roman" w:cs="Times New Roman"/>
-          <w:sz w:val="28"/>
-          <w:szCs w:val="28"/>
-        </w:rPr>
-        <w:t xml:space="preserve">, </w:t>
-      </w:r>
-      <w:r>
-        <w:rPr>
-          <w:rFonts w:ascii="Times New Roman" w:hAnsi="Times New Roman" w:cs="Times New Roman"/>
-          <w:sz w:val="28"/>
-          <w:szCs w:val="28"/>
-          <w:lang w:val="en-US"/>
-        </w:rPr>
-        <w:t xml:space="preserve">route, </w:t>
-      </w:r>
-      <w:r>
-        <w:rPr>
-          <w:rFonts w:ascii="Times New Roman" w:hAnsi="Times New Roman" w:cs="Times New Roman"/>
-          <w:sz w:val="28"/>
-          <w:szCs w:val="28"/>
-          <w:lang w:eastAsia="uk-UA"/>
-        </w:rPr>
-        <w:t>traceroute</w:t>
-      </w:r>
-      <w:r>
-        <w:rPr>
-          <w:rFonts w:ascii="Times New Roman" w:hAnsi="Times New Roman" w:cs="Times New Roman"/>
-          <w:sz w:val="28"/>
-          <w:szCs w:val="28"/>
-        </w:rPr>
-        <w:t xml:space="preserve">, </w:t>
-      </w:r>
-      <w:r>
-        <w:rPr>
-          <w:rFonts w:ascii="Times New Roman" w:hAnsi="Times New Roman" w:cs="Times New Roman"/>
-          <w:sz w:val="28"/>
-          <w:szCs w:val="28"/>
-          <w:lang w:eastAsia="uk-UA"/>
-        </w:rPr>
-        <w:t>netstat)”</w:t>
-      </w:r>
-    </w:p>
-    <w:p>
-      <w:pPr>
-        <w:tabs>
-          <w:tab w:val="left" w:pos="6240"/>
-        </w:tabs>
-        <w:spacing w:before="100" w:beforeAutospacing="1" w:after="100" w:afterAutospacing="1" w:line="360" w:lineRule="auto"/>
+        <w:ind w:firstLine="709"/>
         <w:contextualSpacing/>
         <w:jc w:val="both"/>
         <w:rPr>
-          <w:rFonts w:cs="Times New Roman"/>
-          <w:b/>
+          <w:rFonts w:ascii="Times New Roman" w:hAnsi="Times New Roman" w:cs="Times New Roman"/>
+          <w:sz w:val="28"/>
           <w:szCs w:val="28"/>
           <w:lang w:eastAsia="uk-UA"/>
         </w:rPr>
       </w:pPr>
       <w:r>
         <w:rPr>
-          <w:rFonts w:cs="Times New Roman"/>
-          <w:b/>
+          <w:rFonts w:ascii="Times New Roman" w:hAnsi="Times New Roman" w:cs="Times New Roman"/>
+          <w:sz w:val="28"/>
           <w:szCs w:val="28"/>
           <w:lang w:eastAsia="uk-UA"/>
         </w:rPr>
-        <w:t>Опис роботи з командами ping</w:t>
-      </w:r>
-      <w:r>
-        <w:rPr>
-          <w:rFonts w:cs="Times New Roman"/>
-          <w:b/>
+        <w:lastRenderedPageBreak/>
+        <w:t xml:space="preserve">Тема: </w:t>
+      </w:r>
+      <w:proofErr w:type="spellStart"/>
+      <w:r>
+        <w:rPr>
+          <w:rFonts w:ascii="Times New Roman" w:hAnsi="Times New Roman" w:cs="Times New Roman"/>
+          <w:sz w:val="28"/>
+          <w:szCs w:val="28"/>
+          <w:lang w:eastAsia="uk-UA"/>
+        </w:rPr>
+        <w:t>“Засоби</w:t>
+      </w:r>
+      <w:proofErr w:type="spellEnd"/>
+      <w:r>
+        <w:rPr>
+          <w:rFonts w:ascii="Times New Roman" w:hAnsi="Times New Roman" w:cs="Times New Roman"/>
+          <w:sz w:val="28"/>
+          <w:szCs w:val="28"/>
+          <w:lang w:eastAsia="uk-UA"/>
+        </w:rPr>
+        <w:t xml:space="preserve"> ОС </w:t>
+      </w:r>
+      <w:r>
+        <w:rPr>
+          <w:rFonts w:ascii="Times New Roman" w:hAnsi="Times New Roman" w:cs="Times New Roman"/>
+          <w:sz w:val="28"/>
+          <w:szCs w:val="28"/>
+          <w:lang w:val="en-US" w:eastAsia="uk-UA"/>
+        </w:rPr>
+        <w:t>Windows</w:t>
+      </w:r>
+      <w:r>
+        <w:rPr>
+          <w:rFonts w:ascii="Times New Roman" w:hAnsi="Times New Roman" w:cs="Times New Roman"/>
+          <w:sz w:val="28"/>
+          <w:szCs w:val="28"/>
+          <w:lang w:eastAsia="uk-UA"/>
+        </w:rPr>
+        <w:t xml:space="preserve"> та </w:t>
+      </w:r>
+      <w:r>
+        <w:rPr>
+          <w:rFonts w:ascii="Times New Roman" w:hAnsi="Times New Roman" w:cs="Times New Roman"/>
+          <w:sz w:val="28"/>
+          <w:szCs w:val="28"/>
+          <w:lang w:val="en-US" w:eastAsia="uk-UA"/>
+        </w:rPr>
+        <w:t>Linux</w:t>
+      </w:r>
+      <w:r>
+        <w:rPr>
+          <w:rFonts w:ascii="Times New Roman" w:hAnsi="Times New Roman" w:cs="Times New Roman"/>
+          <w:sz w:val="28"/>
+          <w:szCs w:val="28"/>
+          <w:lang w:eastAsia="uk-UA"/>
+        </w:rPr>
+        <w:t xml:space="preserve"> для аналізу стану мережі.(</w:t>
+      </w:r>
+      <w:proofErr w:type="spellStart"/>
+      <w:r>
+        <w:rPr>
+          <w:rFonts w:ascii="Times New Roman" w:hAnsi="Times New Roman" w:cs="Times New Roman"/>
+          <w:sz w:val="28"/>
+          <w:szCs w:val="28"/>
+          <w:lang w:eastAsia="uk-UA"/>
+        </w:rPr>
+        <w:t>ping</w:t>
+      </w:r>
+      <w:proofErr w:type="spellEnd"/>
+      <w:r>
+        <w:rPr>
+          <w:rFonts w:ascii="Times New Roman" w:hAnsi="Times New Roman" w:cs="Times New Roman"/>
+          <w:sz w:val="28"/>
           <w:szCs w:val="28"/>
         </w:rPr>
         <w:t xml:space="preserve">, </w:t>
       </w:r>
-      <w:r>
-        <w:rPr>
-          <w:rFonts w:cs="Times New Roman"/>
-          <w:b/>
+      <w:proofErr w:type="spellStart"/>
+      <w:r>
+        <w:rPr>
+          <w:rFonts w:ascii="Times New Roman" w:hAnsi="Times New Roman" w:cs="Times New Roman"/>
+          <w:sz w:val="28"/>
           <w:szCs w:val="28"/>
           <w:lang w:eastAsia="uk-UA"/>
         </w:rPr>
         <w:t>ifconfig</w:t>
       </w:r>
-      <w:r>
-        <w:rPr>
-          <w:rFonts w:cs="Times New Roman"/>
-          <w:b/>
+      <w:proofErr w:type="spellEnd"/>
+      <w:r>
+        <w:rPr>
+          <w:rFonts w:ascii="Times New Roman" w:hAnsi="Times New Roman" w:cs="Times New Roman"/>
+          <w:sz w:val="28"/>
           <w:szCs w:val="28"/>
         </w:rPr>
         <w:t xml:space="preserve">, </w:t>
       </w:r>
       <w:r>
         <w:rPr>
-          <w:rFonts w:cs="Times New Roman"/>
-          <w:b/>
+          <w:rFonts w:ascii="Times New Roman" w:hAnsi="Times New Roman" w:cs="Times New Roman"/>
+          <w:sz w:val="28"/>
           <w:szCs w:val="28"/>
           <w:lang w:val="en-US"/>
         </w:rPr>
-        <w:t xml:space="preserve">route, </w:t>
-      </w:r>
-      <w:r>
-        <w:rPr>
-          <w:rFonts w:cs="Times New Roman"/>
-          <w:b/>
+        <w:t>route</w:t>
+      </w:r>
+      <w:r>
+        <w:rPr>
+          <w:rFonts w:ascii="Times New Roman" w:hAnsi="Times New Roman" w:cs="Times New Roman"/>
+          <w:sz w:val="28"/>
+          <w:szCs w:val="28"/>
+        </w:rPr>
+        <w:t xml:space="preserve">, </w:t>
+      </w:r>
+      <w:proofErr w:type="spellStart"/>
+      <w:r>
+        <w:rPr>
+          <w:rFonts w:ascii="Times New Roman" w:hAnsi="Times New Roman" w:cs="Times New Roman"/>
+          <w:sz w:val="28"/>
           <w:szCs w:val="28"/>
           <w:lang w:eastAsia="uk-UA"/>
         </w:rPr>
         <w:t>traceroute</w:t>
       </w:r>
-      <w:r>
-        <w:rPr>
-          <w:rFonts w:cs="Times New Roman"/>
-          <w:b/>
+      <w:proofErr w:type="spellEnd"/>
+      <w:r>
+        <w:rPr>
+          <w:rFonts w:ascii="Times New Roman" w:hAnsi="Times New Roman" w:cs="Times New Roman"/>
+          <w:sz w:val="28"/>
           <w:szCs w:val="28"/>
         </w:rPr>
         <w:t xml:space="preserve">, </w:t>
       </w:r>
-      <w:r>
-        <w:rPr>
-          <w:rFonts w:cs="Times New Roman"/>
-          <w:b/>
+      <w:proofErr w:type="spellStart"/>
+      <w:r>
+        <w:rPr>
+          <w:rFonts w:ascii="Times New Roman" w:hAnsi="Times New Roman" w:cs="Times New Roman"/>
+          <w:sz w:val="28"/>
           <w:szCs w:val="28"/>
           <w:lang w:eastAsia="uk-UA"/>
         </w:rPr>
         <w:t>netstat</w:t>
+      </w:r>
+      <w:proofErr w:type="spellEnd"/>
+      <w:r>
+        <w:rPr>
+          <w:rFonts w:ascii="Times New Roman" w:hAnsi="Times New Roman" w:cs="Times New Roman"/>
+          <w:sz w:val="28"/>
+          <w:szCs w:val="28"/>
+          <w:lang w:eastAsia="uk-UA"/>
+        </w:rPr>
+        <w:t>)”</w:t>
       </w:r>
     </w:p>
     <w:p>
@@ -223,35 +759,99 @@
         <w:spacing w:before="100" w:beforeAutospacing="1" w:after="100" w:afterAutospacing="1" w:line="360" w:lineRule="auto"/>
         <w:ind w:firstLine="709"/>
         <w:contextualSpacing/>
-        <w:jc w:val="both"/>
-        <w:rPr>
-          <w:rFonts w:cs="Times New Roman"/>
-          <w:szCs w:val="28"/>
-        </w:rPr>
-      </w:pPr>
-      <w:r>
-        <w:rPr>
-          <w:rFonts w:cs="Times New Roman"/>
-          <w:szCs w:val="28"/>
-        </w:rPr>
-        <w:t xml:space="preserve">Настройка полягає в присвоєнні відповідних адрес мережевому пристрою і установці потрібних значень для інших параметрів мережевого пристрою. Найбільш часто для цього використовується програма </w:t>
-      </w:r>
-      <w:r>
-        <w:rPr>
-          <w:rFonts w:cs="Times New Roman"/>
-          <w:i/>
-          <w:iCs/>
-          <w:szCs w:val="28"/>
+        <w:rPr>
+          <w:b/>
+          <w:sz w:val="28"/>
+          <w:szCs w:val="28"/>
+          <w:lang w:eastAsia="uk-UA"/>
+        </w:rPr>
+      </w:pPr>
+      <w:r>
+        <w:rPr>
+          <w:b/>
+          <w:sz w:val="28"/>
+          <w:szCs w:val="28"/>
+          <w:lang w:eastAsia="uk-UA"/>
+        </w:rPr>
+        <w:t xml:space="preserve">Опис роботи з командами </w:t>
+      </w:r>
+      <w:proofErr w:type="spellStart"/>
+      <w:r>
+        <w:rPr>
+          <w:b/>
+          <w:sz w:val="28"/>
+          <w:szCs w:val="28"/>
+          <w:lang w:eastAsia="uk-UA"/>
+        </w:rPr>
+        <w:t>ping</w:t>
+      </w:r>
+      <w:proofErr w:type="spellEnd"/>
+      <w:r>
+        <w:rPr>
+          <w:b/>
+          <w:sz w:val="28"/>
+          <w:szCs w:val="28"/>
+        </w:rPr>
+        <w:t xml:space="preserve">, </w:t>
+      </w:r>
+      <w:proofErr w:type="spellStart"/>
+      <w:r>
+        <w:rPr>
+          <w:b/>
+          <w:sz w:val="28"/>
+          <w:szCs w:val="28"/>
+          <w:lang w:eastAsia="uk-UA"/>
         </w:rPr>
         <w:t>ifconfig</w:t>
       </w:r>
-      <w:r>
-        <w:rPr>
-          <w:rFonts w:cs="Times New Roman"/>
-          <w:szCs w:val="28"/>
-        </w:rPr>
-        <w:t>.</w:t>
-      </w:r>
+      <w:proofErr w:type="spellEnd"/>
+      <w:r>
+        <w:rPr>
+          <w:b/>
+          <w:sz w:val="28"/>
+          <w:szCs w:val="28"/>
+        </w:rPr>
+        <w:t xml:space="preserve">, </w:t>
+      </w:r>
+      <w:r>
+        <w:rPr>
+          <w:b/>
+          <w:sz w:val="28"/>
+          <w:szCs w:val="28"/>
+          <w:lang w:val="en-US"/>
+        </w:rPr>
+        <w:t xml:space="preserve">route, </w:t>
+      </w:r>
+      <w:proofErr w:type="spellStart"/>
+      <w:r>
+        <w:rPr>
+          <w:b/>
+          <w:sz w:val="28"/>
+          <w:szCs w:val="28"/>
+          <w:lang w:eastAsia="uk-UA"/>
+        </w:rPr>
+        <w:t>traceroute</w:t>
+      </w:r>
+      <w:proofErr w:type="spellEnd"/>
+      <w:r>
+        <w:rPr>
+          <w:b/>
+          <w:sz w:val="28"/>
+          <w:szCs w:val="28"/>
+        </w:rPr>
+        <w:t xml:space="preserve">, </w:t>
+      </w:r>
+      <w:proofErr w:type="spellStart"/>
+      <w:r>
+        <w:rPr>
+          <w:b/>
+          <w:sz w:val="28"/>
+          <w:szCs w:val="28"/>
+          <w:lang w:eastAsia="uk-UA"/>
+        </w:rPr>
+        <w:t>netstat</w:t>
+      </w:r>
+      <w:proofErr w:type="spellEnd"/>
     </w:p>
     <w:p>
       <w:pPr>
@@ -261,18 +861,35 @@
         <w:spacing w:before="100" w:beforeAutospacing="1" w:after="100" w:afterAutospacing="1" w:line="360" w:lineRule="auto"/>
         <w:ind w:firstLine="709"/>
         <w:contextualSpacing/>
-        <w:jc w:val="both"/>
-        <w:rPr>
-          <w:rFonts w:cs="Times New Roman"/>
-          <w:szCs w:val="28"/>
-        </w:rPr>
-      </w:pPr>
-      <w:r>
-        <w:rPr>
-          <w:rFonts w:cs="Times New Roman"/>
-          <w:szCs w:val="28"/>
-        </w:rPr>
-        <w:t>Ви повинні запустити її приблизно таким чином:</w:t>
+        <w:rPr>
+          <w:sz w:val="28"/>
+          <w:szCs w:val="28"/>
+        </w:rPr>
+      </w:pPr>
+      <w:r>
+        <w:rPr>
+          <w:sz w:val="28"/>
+          <w:szCs w:val="28"/>
+        </w:rPr>
+        <w:t xml:space="preserve">Настройка полягає в присвоєнні відповідних адрес мережевому пристрою і установці потрібних значень для інших параметрів мережевого пристрою. Найбільш часто для цього використовується програма </w:t>
+      </w:r>
+      <w:proofErr w:type="spellStart"/>
+      <w:r>
+        <w:rPr>
+          <w:i/>
+          <w:iCs/>
+          <w:sz w:val="28"/>
+          <w:szCs w:val="28"/>
+        </w:rPr>
+        <w:t>ifconfig</w:t>
+      </w:r>
+      <w:proofErr w:type="spellEnd"/>
+      <w:r>
+        <w:rPr>
+          <w:sz w:val="28"/>
+          <w:szCs w:val="28"/>
+        </w:rPr>
+        <w:t>.</w:t>
       </w:r>
     </w:p>
     <w:p>
@@ -283,18 +900,17 @@
         <w:spacing w:before="100" w:beforeAutospacing="1" w:after="100" w:afterAutospacing="1" w:line="360" w:lineRule="auto"/>
         <w:ind w:firstLine="709"/>
         <w:contextualSpacing/>
-        <w:jc w:val="both"/>
-        <w:rPr>
-          <w:rFonts w:cs="Times New Roman"/>
-          <w:szCs w:val="28"/>
-        </w:rPr>
-      </w:pPr>
-      <w:r>
-        <w:rPr>
-          <w:rFonts w:cs="Times New Roman"/>
-          <w:szCs w:val="28"/>
-        </w:rPr>
-        <w:t xml:space="preserve">        root# ifconfig eth0 192.168.0.1 netmask 255.255.255.0 up      </w:t>
+        <w:rPr>
+          <w:sz w:val="28"/>
+          <w:szCs w:val="28"/>
+        </w:rPr>
+      </w:pPr>
+      <w:r>
+        <w:rPr>
+          <w:sz w:val="28"/>
+          <w:szCs w:val="28"/>
+        </w:rPr>
+        <w:t>Ви повинні запустити її приблизно таким чином:</w:t>
       </w:r>
     </w:p>
     <w:p>
@@ -305,50 +921,81 @@
         <w:spacing w:before="100" w:beforeAutospacing="1" w:after="100" w:afterAutospacing="1" w:line="360" w:lineRule="auto"/>
         <w:ind w:firstLine="709"/>
         <w:contextualSpacing/>
-        <w:jc w:val="both"/>
-        <w:rPr>
-          <w:rFonts w:cs="Times New Roman"/>
-          <w:szCs w:val="28"/>
-        </w:rPr>
-      </w:pPr>
-      <w:r>
-        <w:rPr>
-          <w:rFonts w:cs="Times New Roman"/>
-          <w:szCs w:val="28"/>
-        </w:rPr>
-        <w:t xml:space="preserve">В цьому випадку мережевому пристрою </w:t>
-      </w:r>
-      <w:r>
-        <w:rPr>
-          <w:rFonts w:cs="Times New Roman"/>
-          <w:i/>
-          <w:iCs/>
-          <w:szCs w:val="28"/>
-        </w:rPr>
-        <w:t>eth0</w:t>
-      </w:r>
-      <w:r>
-        <w:rPr>
-          <w:rFonts w:cs="Times New Roman"/>
-          <w:szCs w:val="28"/>
-        </w:rPr>
-        <w:t xml:space="preserve"> буде присвоєна IP-адреса 192.168.0.1 і маска 255.255.255.0. Ключ </w:t>
-      </w:r>
-      <w:r>
-        <w:rPr>
-          <w:rFonts w:cs="Times New Roman"/>
-          <w:i/>
-          <w:iCs/>
+        <w:rPr>
+          <w:sz w:val="28"/>
+          <w:szCs w:val="28"/>
+        </w:rPr>
+      </w:pPr>
+      <w:r>
+        <w:rPr>
+          <w:sz w:val="28"/>
+          <w:szCs w:val="28"/>
+        </w:rPr>
+        <w:t xml:space="preserve">        </w:t>
+      </w:r>
+      <w:proofErr w:type="spellStart"/>
+      <w:r>
+        <w:rPr>
+          <w:sz w:val="28"/>
+          <w:szCs w:val="28"/>
+        </w:rPr>
+        <w:t>root</w:t>
+      </w:r>
+      <w:proofErr w:type="spellEnd"/>
+      <w:r>
+        <w:rPr>
+          <w:sz w:val="28"/>
+          <w:szCs w:val="28"/>
+        </w:rPr>
+        <w:t xml:space="preserve"># </w:t>
+      </w:r>
+      <w:proofErr w:type="spellStart"/>
+      <w:r>
+        <w:rPr>
+          <w:sz w:val="28"/>
+          <w:szCs w:val="28"/>
+        </w:rPr>
+        <w:t>ifconfig</w:t>
+      </w:r>
+      <w:proofErr w:type="spellEnd"/>
+      <w:r>
+        <w:rPr>
+          <w:sz w:val="28"/>
+          <w:szCs w:val="28"/>
+        </w:rPr>
+        <w:t xml:space="preserve"> eth0 192.168.0.1 </w:t>
+      </w:r>
+      <w:proofErr w:type="spellStart"/>
+      <w:r>
+        <w:rPr>
+          <w:sz w:val="28"/>
+          <w:szCs w:val="28"/>
+        </w:rPr>
+        <w:t>netmask</w:t>
+      </w:r>
+      <w:proofErr w:type="spellEnd"/>
+      <w:r>
+        <w:rPr>
+          <w:sz w:val="28"/>
+          <w:szCs w:val="28"/>
+        </w:rPr>
+        <w:t xml:space="preserve"> 255.255.255.0 </w:t>
+      </w:r>
+      <w:proofErr w:type="spellStart"/>
+      <w:r>
+        <w:rPr>
+          <w:sz w:val="28"/>
           <w:szCs w:val="28"/>
         </w:rPr>
         <w:t>up</w:t>
       </w:r>
-      <w:r>
-        <w:rPr>
-          <w:rFonts w:cs="Times New Roman"/>
-          <w:szCs w:val="28"/>
-        </w:rPr>
-        <w:t xml:space="preserve"> в кінці команди робить інтерфейс активним. Ця дія за замовчуванням, тому Ви можете пропустити цей ключ. Для деактивації інтерфейсу використовуйте команду ifconfig eth0 down.</w:t>
+      <w:proofErr w:type="spellEnd"/>
+      <w:r>
+        <w:rPr>
+          <w:sz w:val="28"/>
+          <w:szCs w:val="28"/>
+        </w:rPr>
+        <w:t xml:space="preserve">      </w:t>
       </w:r>
     </w:p>
     <w:p>
@@ -359,18 +1006,99 @@
         <w:spacing w:before="100" w:beforeAutospacing="1" w:after="100" w:afterAutospacing="1" w:line="360" w:lineRule="auto"/>
         <w:ind w:firstLine="709"/>
         <w:contextualSpacing/>
-        <w:jc w:val="both"/>
-        <w:rPr>
-          <w:rFonts w:cs="Times New Roman"/>
-          <w:szCs w:val="28"/>
-        </w:rPr>
-      </w:pPr>
-      <w:r>
-        <w:rPr>
-          <w:rFonts w:cs="Times New Roman"/>
-          <w:szCs w:val="28"/>
-        </w:rPr>
-        <w:t>Ядро при конфігурації інтерфейсу приймає деякі значення за замовчуванням. Наприклад, ви можете явно вказати мережеву і широкомовну адресу для інтерфейсу, проте якщо Ви цього не зробите, як в прикладі вище, ядро спробує “вгадати“ правильні значення на основі вказаних адреси і маски. Якщо Ви не вкажете маску, вона буде вибрана відповідно до того класу адрес, в який потрапить вказана адреса. В прикладі вище ядро припустило б, що машина знаходиться в мережі класу С, і встановило б мережеву адресу в 192.168.0.0 а широкомовний в 192.168.0.255.</w:t>
+        <w:rPr>
+          <w:sz w:val="28"/>
+          <w:szCs w:val="28"/>
+        </w:rPr>
+      </w:pPr>
+      <w:r>
+        <w:rPr>
+          <w:sz w:val="28"/>
+          <w:szCs w:val="28"/>
+        </w:rPr>
+        <w:t xml:space="preserve">В цьому випадку мережевому пристрою </w:t>
+      </w:r>
+      <w:r>
+        <w:rPr>
+          <w:i/>
+          <w:iCs/>
+          <w:sz w:val="28"/>
+          <w:szCs w:val="28"/>
+        </w:rPr>
+        <w:t>eth0</w:t>
+      </w:r>
+      <w:r>
+        <w:rPr>
+          <w:sz w:val="28"/>
+          <w:szCs w:val="28"/>
+        </w:rPr>
+        <w:t xml:space="preserve"> буде присвоєна IP-адреса 192.168.0.1 і маска 255.255.255.0. Ключ </w:t>
+      </w:r>
+      <w:proofErr w:type="spellStart"/>
+      <w:r>
+        <w:rPr>
+          <w:i/>
+          <w:iCs/>
+          <w:sz w:val="28"/>
+          <w:szCs w:val="28"/>
+        </w:rPr>
+        <w:t>up</w:t>
+      </w:r>
+      <w:proofErr w:type="spellEnd"/>
+      <w:r>
+        <w:rPr>
+          <w:sz w:val="28"/>
+          <w:szCs w:val="28"/>
+        </w:rPr>
+        <w:t xml:space="preserve"> в кінці команди робить інтерфейс активним. Ця дія за замовчуванням, тому Ви можете пропустити цей ключ. Для </w:t>
+      </w:r>
+      <w:proofErr w:type="spellStart"/>
+      <w:r>
+        <w:rPr>
+          <w:sz w:val="28"/>
+          <w:szCs w:val="28"/>
+        </w:rPr>
+        <w:t>деактивації</w:t>
+      </w:r>
+      <w:proofErr w:type="spellEnd"/>
+      <w:r>
+        <w:rPr>
+          <w:sz w:val="28"/>
+          <w:szCs w:val="28"/>
+        </w:rPr>
+        <w:t xml:space="preserve"> інтерфейсу використовуйте команду </w:t>
+      </w:r>
+      <w:proofErr w:type="spellStart"/>
+      <w:r>
+        <w:rPr>
+          <w:sz w:val="28"/>
+          <w:szCs w:val="28"/>
+        </w:rPr>
+        <w:t>ifconfig</w:t>
+      </w:r>
+      <w:proofErr w:type="spellEnd"/>
+      <w:r>
+        <w:rPr>
+          <w:sz w:val="28"/>
+          <w:szCs w:val="28"/>
+        </w:rPr>
+        <w:t xml:space="preserve"> eth0 </w:t>
+      </w:r>
+      <w:proofErr w:type="spellStart"/>
+      <w:r>
+        <w:rPr>
+          <w:sz w:val="28"/>
+          <w:szCs w:val="28"/>
+        </w:rPr>
+        <w:t>down</w:t>
+      </w:r>
+      <w:proofErr w:type="spellEnd"/>
+      <w:r>
+        <w:rPr>
+          <w:sz w:val="28"/>
+          <w:szCs w:val="28"/>
+        </w:rPr>
+        <w:t>.</w:t>
       </w:r>
     </w:p>
     <w:p>
@@ -381,34 +1109,33 @@
         <w:spacing w:before="100" w:beforeAutospacing="1" w:after="100" w:afterAutospacing="1" w:line="360" w:lineRule="auto"/>
         <w:ind w:firstLine="709"/>
         <w:contextualSpacing/>
-        <w:jc w:val="both"/>
-        <w:rPr>
-          <w:rFonts w:cs="Times New Roman"/>
-          <w:szCs w:val="28"/>
-        </w:rPr>
-      </w:pPr>
-      <w:r>
-        <w:rPr>
-          <w:rFonts w:cs="Times New Roman"/>
-          <w:szCs w:val="28"/>
-        </w:rPr>
-        <w:t xml:space="preserve">Програма </w:t>
-      </w:r>
-      <w:r>
-        <w:rPr>
-          <w:rFonts w:cs="Times New Roman"/>
-          <w:i/>
-          <w:iCs/>
-          <w:szCs w:val="28"/>
-        </w:rPr>
-        <w:t xml:space="preserve">ifconfig </w:t>
-      </w:r>
-      <w:r>
-        <w:rPr>
-          <w:rFonts w:cs="Times New Roman"/>
-          <w:szCs w:val="28"/>
-        </w:rPr>
-        <w:t>має безліч опцій, найкорисніші з яких:</w:t>
+        <w:rPr>
+          <w:sz w:val="28"/>
+          <w:szCs w:val="28"/>
+        </w:rPr>
+      </w:pPr>
+      <w:r>
+        <w:rPr>
+          <w:sz w:val="28"/>
+          <w:szCs w:val="28"/>
+        </w:rPr>
+        <w:t xml:space="preserve">Ядро при конфігурації інтерфейсу приймає деякі значення за замовчуванням. Наприклад, ви можете явно вказати мережеву і широкомовну адресу для інтерфейсу, проте якщо Ви цього не зробите, як в прикладі вище, ядро спробує </w:t>
+      </w:r>
+      <w:proofErr w:type="spellStart"/>
+      <w:r>
+        <w:rPr>
+          <w:sz w:val="28"/>
+          <w:szCs w:val="28"/>
+        </w:rPr>
+        <w:t>“вгадати“</w:t>
+      </w:r>
+      <w:proofErr w:type="spellEnd"/>
+      <w:r>
+        <w:rPr>
+          <w:sz w:val="28"/>
+          <w:szCs w:val="28"/>
+        </w:rPr>
+        <w:t xml:space="preserve"> правильні значення на основі вказаних адреси і маски. Якщо Ви не вкажете маску, вона буде вибрана відповідно до того класу адрес, в який потрапить вказана адреса. В прикладі вище ядро припустило б, що машина знаходиться в мережі класу С, і встановило б мережеву адресу в 192.168.0.0 а широкомовний в 192.168.0.255.</w:t>
       </w:r>
     </w:p>
     <w:p>
@@ -419,27 +1146,44 @@
         <w:spacing w:before="100" w:beforeAutospacing="1" w:after="100" w:afterAutospacing="1" w:line="360" w:lineRule="auto"/>
         <w:ind w:firstLine="709"/>
         <w:contextualSpacing/>
-        <w:jc w:val="both"/>
-        <w:rPr>
-          <w:rFonts w:cs="Times New Roman"/>
-          <w:szCs w:val="28"/>
-        </w:rPr>
-      </w:pPr>
-      <w:r>
-        <w:rPr>
-          <w:rFonts w:cs="Times New Roman"/>
-          <w:b/>
-          <w:bCs/>
-          <w:szCs w:val="28"/>
-        </w:rPr>
-        <w:t>up</w:t>
-      </w:r>
-      <w:r>
-        <w:rPr>
-          <w:rFonts w:cs="Times New Roman"/>
-          <w:szCs w:val="28"/>
-        </w:rPr>
-        <w:t xml:space="preserve"> активує інтерфейс (ця дія за умовчанням).</w:t>
+        <w:rPr>
+          <w:sz w:val="28"/>
+          <w:szCs w:val="28"/>
+        </w:rPr>
+      </w:pPr>
+      <w:r>
+        <w:rPr>
+          <w:sz w:val="28"/>
+          <w:szCs w:val="28"/>
+        </w:rPr>
+        <w:t xml:space="preserve">Програма </w:t>
+      </w:r>
+      <w:proofErr w:type="spellStart"/>
+      <w:r>
+        <w:rPr>
+          <w:i/>
+          <w:iCs/>
+          <w:sz w:val="28"/>
+          <w:szCs w:val="28"/>
+        </w:rPr>
+        <w:t>ifconfig</w:t>
+      </w:r>
+      <w:proofErr w:type="spellEnd"/>
+      <w:r>
+        <w:rPr>
+          <w:i/>
+          <w:iCs/>
+          <w:sz w:val="28"/>
+          <w:szCs w:val="28"/>
+        </w:rPr>
+        <w:t xml:space="preserve"> </w:t>
+      </w:r>
+      <w:r>
+        <w:rPr>
+          <w:sz w:val="28"/>
+          <w:szCs w:val="28"/>
+        </w:rPr>
+        <w:t>має безліч опцій, найкорисніші з яких:</w:t>
       </w:r>
     </w:p>
     <w:p>
@@ -450,27 +1194,28 @@
         <w:spacing w:before="100" w:beforeAutospacing="1" w:after="100" w:afterAutospacing="1" w:line="360" w:lineRule="auto"/>
         <w:ind w:firstLine="709"/>
         <w:contextualSpacing/>
-        <w:jc w:val="both"/>
-        <w:rPr>
-          <w:rFonts w:cs="Times New Roman"/>
-          <w:szCs w:val="28"/>
-        </w:rPr>
-      </w:pPr>
-      <w:r>
-        <w:rPr>
-          <w:rFonts w:cs="Times New Roman"/>
-          <w:b/>
-          <w:bCs/>
-          <w:szCs w:val="28"/>
-        </w:rPr>
-        <w:t>down</w:t>
-      </w:r>
-      <w:r>
-        <w:rPr>
-          <w:rFonts w:cs="Times New Roman"/>
-          <w:szCs w:val="28"/>
-        </w:rPr>
-        <w:t xml:space="preserve"> деактивує інтерфейс.</w:t>
+        <w:rPr>
+          <w:sz w:val="28"/>
+          <w:szCs w:val="28"/>
+        </w:rPr>
+      </w:pPr>
+      <w:proofErr w:type="spellStart"/>
+      <w:r>
+        <w:rPr>
+          <w:b/>
+          <w:bCs/>
+          <w:sz w:val="28"/>
+          <w:szCs w:val="28"/>
+        </w:rPr>
+        <w:t>up</w:t>
+      </w:r>
+      <w:proofErr w:type="spellEnd"/>
+      <w:r>
+        <w:rPr>
+          <w:sz w:val="28"/>
+          <w:szCs w:val="28"/>
+        </w:rPr>
+        <w:t xml:space="preserve"> активує інтерфейс (ця дія за умовчанням).</w:t>
       </w:r>
     </w:p>
     <w:p>
@@ -481,27 +1226,28 @@
         <w:spacing w:before="100" w:beforeAutospacing="1" w:after="100" w:afterAutospacing="1" w:line="360" w:lineRule="auto"/>
         <w:ind w:firstLine="709"/>
         <w:contextualSpacing/>
-        <w:jc w:val="both"/>
-        <w:rPr>
-          <w:rFonts w:cs="Times New Roman"/>
-          <w:szCs w:val="28"/>
-        </w:rPr>
-      </w:pPr>
-      <w:r>
-        <w:rPr>
-          <w:rFonts w:cs="Times New Roman"/>
-          <w:b/>
-          <w:bCs/>
-          <w:szCs w:val="28"/>
-        </w:rPr>
-        <w:t>[-]arp</w:t>
-      </w:r>
-      <w:r>
-        <w:rPr>
-          <w:rFonts w:cs="Times New Roman"/>
-          <w:szCs w:val="28"/>
-        </w:rPr>
-        <w:t xml:space="preserve"> дозволяє і забороняє використовування протоколу перетворення адрес (arp) на даному інтерфейсі.</w:t>
+        <w:rPr>
+          <w:sz w:val="28"/>
+          <w:szCs w:val="28"/>
+        </w:rPr>
+      </w:pPr>
+      <w:proofErr w:type="spellStart"/>
+      <w:r>
+        <w:rPr>
+          <w:b/>
+          <w:bCs/>
+          <w:sz w:val="28"/>
+          <w:szCs w:val="28"/>
+        </w:rPr>
+        <w:t>down</w:t>
+      </w:r>
+      <w:proofErr w:type="spellEnd"/>
+      <w:r>
+        <w:rPr>
+          <w:sz w:val="28"/>
+          <w:szCs w:val="28"/>
+        </w:rPr>
+        <w:t xml:space="preserve"> деактивує інтерфейс.</w:t>
       </w:r>
     </w:p>
     <w:p>
@@ -512,34 +1258,53 @@
         <w:spacing w:before="100" w:beforeAutospacing="1" w:after="100" w:afterAutospacing="1" w:line="360" w:lineRule="auto"/>
         <w:ind w:firstLine="709"/>
         <w:contextualSpacing/>
-        <w:jc w:val="both"/>
-        <w:rPr>
-          <w:rFonts w:cs="Times New Roman"/>
-          <w:szCs w:val="28"/>
-        </w:rPr>
-      </w:pPr>
-      <w:r>
-        <w:rPr>
-          <w:rFonts w:cs="Times New Roman"/>
-          <w:b/>
-          <w:bCs/>
-          <w:szCs w:val="28"/>
-        </w:rPr>
-        <w:t>[-]allmulti</w:t>
-      </w:r>
-      <w:r>
-        <w:rPr>
-          <w:rFonts w:cs="Times New Roman"/>
-          <w:szCs w:val="28"/>
-        </w:rPr>
-        <w:t xml:space="preserve"> дозволяє і забороняє прийом апаратних пакетів з декількома адресатами (multicast-пакетів). Такі пакети дозволяють групі машин приймати пакети, відправлені на спеціальну адресу. Така можливість використовується в додатках на зразок відеоконференцзв'язку, але як правило не використовується</w:t>
-      </w:r>
-      <w:r>
-        <w:rPr>
-          <w:rFonts w:cs="Times New Roman"/>
-          <w:szCs w:val="28"/>
-        </w:rPr>
-        <w:t>.</w:t>
+        <w:rPr>
+          <w:sz w:val="28"/>
+          <w:szCs w:val="28"/>
+        </w:rPr>
+      </w:pPr>
+      <w:r>
+        <w:rPr>
+          <w:b/>
+          <w:bCs/>
+          <w:sz w:val="28"/>
+          <w:szCs w:val="28"/>
+        </w:rPr>
+        <w:t>[-]</w:t>
+      </w:r>
+      <w:proofErr w:type="spellStart"/>
+      <w:r>
+        <w:rPr>
+          <w:b/>
+          <w:bCs/>
+          <w:sz w:val="28"/>
+          <w:szCs w:val="28"/>
+        </w:rPr>
+        <w:t>arp</w:t>
+      </w:r>
+      <w:proofErr w:type="spellEnd"/>
+      <w:r>
+        <w:rPr>
+          <w:sz w:val="28"/>
+          <w:szCs w:val="28"/>
+        </w:rPr>
+        <w:t xml:space="preserve"> дозволяє і забороняє використовування протоколу перетворення адрес (</w:t>
+      </w:r>
+      <w:proofErr w:type="spellStart"/>
+      <w:r>
+        <w:rPr>
+          <w:sz w:val="28"/>
+          <w:szCs w:val="28"/>
+        </w:rPr>
+        <w:t>arp</w:t>
+      </w:r>
+      <w:proofErr w:type="spellEnd"/>
+      <w:r>
+        <w:rPr>
+          <w:sz w:val="28"/>
+          <w:szCs w:val="28"/>
+        </w:rPr>
+        <w:t>) на даному інтерфейсі.</w:t>
       </w:r>
     </w:p>
     <w:p>
@@ -550,70 +1315,94 @@
         <w:spacing w:before="100" w:beforeAutospacing="1" w:after="100" w:afterAutospacing="1" w:line="360" w:lineRule="auto"/>
         <w:ind w:firstLine="709"/>
         <w:contextualSpacing/>
-        <w:jc w:val="both"/>
-        <w:rPr>
-          <w:rFonts w:cs="Times New Roman"/>
-          <w:szCs w:val="28"/>
-        </w:rPr>
-      </w:pPr>
-      <w:r>
-        <w:rPr>
-          <w:rFonts w:cs="Times New Roman"/>
-          <w:b/>
-          <w:bCs/>
-          <w:szCs w:val="28"/>
-        </w:rPr>
-        <w:t>mtu N</w:t>
-      </w:r>
-      <w:r>
-        <w:rPr>
-          <w:rFonts w:cs="Times New Roman"/>
-          <w:szCs w:val="28"/>
-        </w:rPr>
-        <w:t xml:space="preserve"> дозволяє встановить MTU для інтерфейсу</w:t>
-      </w:r>
-      <w:r>
-        <w:rPr>
-          <w:rFonts w:cs="Times New Roman"/>
-          <w:szCs w:val="28"/>
-        </w:rPr>
-        <w:t>.</w:t>
-      </w:r>
-    </w:p>
-    <w:p>
-      <w:pPr>
+        <w:rPr>
+          <w:sz w:val="28"/>
+          <w:szCs w:val="28"/>
+        </w:rPr>
+      </w:pPr>
+      <w:r>
+        <w:rPr>
+          <w:b/>
+          <w:bCs/>
+          <w:sz w:val="28"/>
+          <w:szCs w:val="28"/>
+        </w:rPr>
+        <w:t>[-]</w:t>
+      </w:r>
+      <w:proofErr w:type="spellStart"/>
+      <w:r>
+        <w:rPr>
+          <w:b/>
+          <w:bCs/>
+          <w:sz w:val="28"/>
+          <w:szCs w:val="28"/>
+        </w:rPr>
+        <w:t>allmulti</w:t>
+      </w:r>
+      <w:proofErr w:type="spellEnd"/>
+      <w:r>
+        <w:rPr>
+          <w:sz w:val="28"/>
+          <w:szCs w:val="28"/>
+        </w:rPr>
+        <w:t xml:space="preserve"> дозволяє і забороняє прийом апаратних пакетів з декількома адресатами (multicast-пакетів). Такі пакети дозволяють групі машин приймати пакети, відправлені на спеціальну адресу. Така можливість використовується в додатках на зразок </w:t>
+      </w:r>
+      <w:proofErr w:type="spellStart"/>
+      <w:r>
+        <w:rPr>
+          <w:sz w:val="28"/>
+          <w:szCs w:val="28"/>
+        </w:rPr>
+        <w:t>відеоконференцзв'язку</w:t>
+      </w:r>
+      <w:proofErr w:type="spellEnd"/>
+      <w:r>
+        <w:rPr>
+          <w:sz w:val="28"/>
+          <w:szCs w:val="28"/>
+        </w:rPr>
+        <w:t>, але як правило не використовується.</w:t>
+      </w:r>
+    </w:p>
+    <w:p>
+      <w:pPr>
+        <w:tabs>
+          <w:tab w:val="left" w:pos="6240"/>
+        </w:tabs>
         <w:spacing w:before="100" w:beforeAutospacing="1" w:after="100" w:afterAutospacing="1" w:line="360" w:lineRule="auto"/>
         <w:ind w:firstLine="709"/>
         <w:contextualSpacing/>
-        <w:jc w:val="both"/>
-        <w:rPr>
-          <w:rFonts w:cs="Times New Roman"/>
-          <w:szCs w:val="28"/>
-        </w:rPr>
-      </w:pPr>
-      <w:r>
-        <w:rPr>
-          <w:rFonts w:cs="Times New Roman"/>
-          <w:b/>
-          <w:bCs/>
-          <w:szCs w:val="28"/>
-        </w:rPr>
-        <w:lastRenderedPageBreak/>
-        <w:t>netmask &lt;addr&gt;</w:t>
-      </w:r>
-      <w:r>
-        <w:rPr>
-          <w:rFonts w:cs="Times New Roman"/>
-          <w:szCs w:val="28"/>
-        </w:rPr>
-        <w:t xml:space="preserve"> цей параметр дозволяє задати маску мережі, в якій знаходиться даний інтерфейс</w:t>
-      </w:r>
-      <w:r>
-        <w:rPr>
-          <w:rFonts w:cs="Times New Roman"/>
-          <w:szCs w:val="28"/>
-        </w:rPr>
-        <w:t>.</w:t>
+        <w:rPr>
+          <w:sz w:val="28"/>
+          <w:szCs w:val="28"/>
+        </w:rPr>
+      </w:pPr>
+      <w:proofErr w:type="spellStart"/>
+      <w:r>
+        <w:rPr>
+          <w:b/>
+          <w:bCs/>
+          <w:sz w:val="28"/>
+          <w:szCs w:val="28"/>
+        </w:rPr>
+        <w:t>mtu</w:t>
+      </w:r>
+      <w:proofErr w:type="spellEnd"/>
+      <w:r>
+        <w:rPr>
+          <w:b/>
+          <w:bCs/>
+          <w:sz w:val="28"/>
+          <w:szCs w:val="28"/>
+        </w:rPr>
+        <w:t xml:space="preserve"> N</w:t>
+      </w:r>
+      <w:r>
+        <w:rPr>
+          <w:sz w:val="28"/>
+          <w:szCs w:val="28"/>
+        </w:rPr>
+        <w:t xml:space="preserve"> дозволяє встановить MTU для інтерфейсу.</w:t>
       </w:r>
     </w:p>
     <w:p>
@@ -621,34 +1410,58 @@
         <w:spacing w:before="100" w:beforeAutospacing="1" w:after="100" w:afterAutospacing="1" w:line="360" w:lineRule="auto"/>
         <w:ind w:firstLine="709"/>
         <w:contextualSpacing/>
-        <w:jc w:val="both"/>
-        <w:rPr>
-          <w:rFonts w:cs="Times New Roman"/>
-          <w:szCs w:val="28"/>
-        </w:rPr>
-      </w:pPr>
-      <w:r>
-        <w:rPr>
-          <w:rFonts w:cs="Times New Roman"/>
-          <w:b/>
-          <w:bCs/>
-          <w:szCs w:val="28"/>
-        </w:rPr>
-        <w:t>irq &lt;addr&gt;</w:t>
-      </w:r>
-      <w:r>
-        <w:rPr>
-          <w:rFonts w:cs="Times New Roman"/>
-          <w:szCs w:val="28"/>
-        </w:rPr>
-        <w:t xml:space="preserve"> цей параметр працює тільки з певними типами мережевих карт і дозволяє задати IRQ для відповідної інтерфейсу карти</w:t>
-      </w:r>
-      <w:r>
-        <w:rPr>
-          <w:rFonts w:cs="Times New Roman"/>
-          <w:szCs w:val="28"/>
-        </w:rPr>
-        <w:t>.</w:t>
+        <w:rPr>
+          <w:sz w:val="28"/>
+          <w:szCs w:val="28"/>
+        </w:rPr>
+      </w:pPr>
+      <w:proofErr w:type="spellStart"/>
+      <w:r>
+        <w:rPr>
+          <w:b/>
+          <w:bCs/>
+          <w:sz w:val="28"/>
+          <w:szCs w:val="28"/>
+        </w:rPr>
+        <w:lastRenderedPageBreak/>
+        <w:t>netmask</w:t>
+      </w:r>
+      <w:proofErr w:type="spellEnd"/>
+      <w:r>
+        <w:rPr>
+          <w:b/>
+          <w:bCs/>
+          <w:sz w:val="28"/>
+          <w:szCs w:val="28"/>
+        </w:rPr>
+        <w:t xml:space="preserve"> &lt;</w:t>
+      </w:r>
+      <w:proofErr w:type="spellStart"/>
+      <w:r>
+        <w:rPr>
+          <w:b/>
+          <w:bCs/>
+          <w:sz w:val="28"/>
+          <w:szCs w:val="28"/>
+        </w:rPr>
+        <w:t>addr</w:t>
+      </w:r>
+      <w:proofErr w:type="spellEnd"/>
+      <w:r>
+        <w:rPr>
+          <w:b/>
+          <w:bCs/>
+          <w:sz w:val="28"/>
+          <w:szCs w:val="28"/>
+        </w:rPr>
+        <w:t>&gt;</w:t>
+      </w:r>
+      <w:r>
+        <w:rPr>
+          <w:sz w:val="28"/>
+          <w:szCs w:val="28"/>
+        </w:rPr>
+        <w:t xml:space="preserve"> цей параметр дозволяє задати маску мережі, в якій знаходиться даний інтерфейс.</w:t>
       </w:r>
     </w:p>
     <w:p>
@@ -656,27 +1469,57 @@
         <w:spacing w:before="100" w:beforeAutospacing="1" w:after="100" w:afterAutospacing="1" w:line="360" w:lineRule="auto"/>
         <w:ind w:firstLine="709"/>
         <w:contextualSpacing/>
-        <w:jc w:val="both"/>
-        <w:rPr>
-          <w:rFonts w:cs="Times New Roman"/>
-          <w:szCs w:val="28"/>
-        </w:rPr>
-      </w:pPr>
-      <w:r>
-        <w:rPr>
-          <w:rFonts w:cs="Times New Roman"/>
-          <w:b/>
-          <w:bCs/>
-          <w:szCs w:val="28"/>
-        </w:rPr>
-        <w:t>[-]broadcast [addr]</w:t>
-      </w:r>
-      <w:r>
-        <w:rPr>
-          <w:rFonts w:cs="Times New Roman"/>
-          <w:szCs w:val="28"/>
-        </w:rPr>
-        <w:t xml:space="preserve"> цей параметр дозволяє прийом широкомовних пакетів на задану адресу або забороняє прийом таких пакетів.</w:t>
+        <w:rPr>
+          <w:sz w:val="28"/>
+          <w:szCs w:val="28"/>
+        </w:rPr>
+      </w:pPr>
+      <w:proofErr w:type="spellStart"/>
+      <w:r>
+        <w:rPr>
+          <w:b/>
+          <w:bCs/>
+          <w:sz w:val="28"/>
+          <w:szCs w:val="28"/>
+        </w:rPr>
+        <w:t>irq</w:t>
+      </w:r>
+      <w:proofErr w:type="spellEnd"/>
+      <w:r>
+        <w:rPr>
+          <w:b/>
+          <w:bCs/>
+          <w:sz w:val="28"/>
+          <w:szCs w:val="28"/>
+        </w:rPr>
+        <w:t xml:space="preserve"> &lt;</w:t>
+      </w:r>
+      <w:proofErr w:type="spellStart"/>
+      <w:r>
+        <w:rPr>
+          <w:b/>
+          <w:bCs/>
+          <w:sz w:val="28"/>
+          <w:szCs w:val="28"/>
+        </w:rPr>
+        <w:t>addr</w:t>
+      </w:r>
+      <w:proofErr w:type="spellEnd"/>
+      <w:r>
+        <w:rPr>
+          <w:b/>
+          <w:bCs/>
+          <w:sz w:val="28"/>
+          <w:szCs w:val="28"/>
+        </w:rPr>
+        <w:t>&gt;</w:t>
+      </w:r>
+      <w:r>
+        <w:rPr>
+          <w:sz w:val="28"/>
+          <w:szCs w:val="28"/>
+        </w:rPr>
+        <w:t xml:space="preserve"> цей параметр працює тільки з певними типами мережевих карт і дозволяє задати IRQ для відповідної інтерфейсу карти.</w:t>
       </w:r>
     </w:p>
     <w:p>
@@ -684,66 +1527,66 @@
         <w:spacing w:before="100" w:beforeAutospacing="1" w:after="100" w:afterAutospacing="1" w:line="360" w:lineRule="auto"/>
         <w:ind w:firstLine="709"/>
         <w:contextualSpacing/>
-        <w:jc w:val="both"/>
-        <w:rPr>
-          <w:rFonts w:cs="Times New Roman"/>
-          <w:szCs w:val="28"/>
-        </w:rPr>
-      </w:pPr>
-      <w:r>
-        <w:rPr>
-          <w:rFonts w:cs="Times New Roman"/>
-          <w:b/>
-          <w:bCs/>
-          <w:szCs w:val="28"/>
-        </w:rPr>
-        <w:t>[-]pointopoint [addr]</w:t>
-      </w:r>
-      <w:r>
-        <w:rPr>
-          <w:rFonts w:cs="Times New Roman"/>
-          <w:szCs w:val="28"/>
-        </w:rPr>
-        <w:t xml:space="preserve"> цей параметр дозволяє встановити адресу машини на протилежному кінці з'єднання крапка-крапка (наприклад </w:t>
-      </w:r>
-      <w:r>
-        <w:rPr>
-          <w:rFonts w:cs="Times New Roman"/>
-          <w:i/>
-          <w:iCs/>
-          <w:szCs w:val="28"/>
-        </w:rPr>
-        <w:t xml:space="preserve">slip </w:t>
-      </w:r>
-      <w:r>
-        <w:rPr>
-          <w:rFonts w:cs="Times New Roman"/>
-          <w:szCs w:val="28"/>
-        </w:rPr>
-        <w:t xml:space="preserve">або </w:t>
-      </w:r>
-      <w:r>
-        <w:rPr>
-          <w:rFonts w:cs="Times New Roman"/>
-          <w:i/>
-          <w:iCs/>
-          <w:szCs w:val="28"/>
-        </w:rPr>
-        <w:t>ppp</w:t>
-      </w:r>
-      <w:r>
-        <w:rPr>
-          <w:rFonts w:cs="Times New Roman"/>
-          <w:szCs w:val="28"/>
-        </w:rPr>
-        <w:t>)</w:t>
-      </w:r>
-      <w:r>
-        <w:rPr>
-          <w:rFonts w:cs="Times New Roman"/>
-          <w:szCs w:val="28"/>
-        </w:rPr>
-        <w:t>.</w:t>
+        <w:rPr>
+          <w:sz w:val="28"/>
+          <w:szCs w:val="28"/>
+        </w:rPr>
+      </w:pPr>
+      <w:r>
+        <w:rPr>
+          <w:b/>
+          <w:bCs/>
+          <w:sz w:val="28"/>
+          <w:szCs w:val="28"/>
+        </w:rPr>
+        <w:t>[-]</w:t>
+      </w:r>
+      <w:proofErr w:type="spellStart"/>
+      <w:r>
+        <w:rPr>
+          <w:b/>
+          <w:bCs/>
+          <w:sz w:val="28"/>
+          <w:szCs w:val="28"/>
+        </w:rPr>
+        <w:t>broadcast</w:t>
+      </w:r>
+      <w:proofErr w:type="spellEnd"/>
+      <w:r>
+        <w:rPr>
+          <w:b/>
+          <w:bCs/>
+          <w:sz w:val="28"/>
+          <w:szCs w:val="28"/>
+        </w:rPr>
+        <w:t xml:space="preserve"> [</w:t>
+      </w:r>
+      <w:proofErr w:type="spellStart"/>
+      <w:r>
+        <w:rPr>
+          <w:b/>
+          <w:bCs/>
+          <w:sz w:val="28"/>
+          <w:szCs w:val="28"/>
+        </w:rPr>
+        <w:t>addr</w:t>
+      </w:r>
+      <w:proofErr w:type="spellEnd"/>
+      <w:r>
+        <w:rPr>
+          <w:b/>
+          <w:bCs/>
+          <w:sz w:val="28"/>
+          <w:szCs w:val="28"/>
+        </w:rPr>
+        <w:t>]</w:t>
+      </w:r>
+      <w:r>
+        <w:rPr>
+          <w:sz w:val="28"/>
+          <w:szCs w:val="28"/>
+        </w:rPr>
+        <w:t xml:space="preserve"> цей параметр дозволяє прийом широкомовних пакетів на задану адресу або забороняє прийом таких пакетів.</w:t>
       </w:r>
     </w:p>
     <w:p>
@@ -751,27 +1594,111 @@
         <w:spacing w:before="100" w:beforeAutospacing="1" w:after="100" w:afterAutospacing="1" w:line="360" w:lineRule="auto"/>
         <w:ind w:firstLine="709"/>
         <w:contextualSpacing/>
-        <w:jc w:val="both"/>
-        <w:rPr>
-          <w:rFonts w:cs="Times New Roman"/>
-          <w:szCs w:val="28"/>
-        </w:rPr>
-      </w:pPr>
-      <w:r>
-        <w:rPr>
-          <w:rFonts w:cs="Times New Roman"/>
-          <w:b/>
-          <w:bCs/>
-          <w:szCs w:val="28"/>
-        </w:rPr>
-        <w:t>hw &lt;type&gt; &lt;addr&gt;</w:t>
-      </w:r>
-      <w:r>
-        <w:rPr>
-          <w:rFonts w:cs="Times New Roman"/>
-          <w:szCs w:val="28"/>
-        </w:rPr>
-        <w:t xml:space="preserve"> цей параметр дозволяє задати апаратну адресу деяких типів мережевих пристроїв. Ця опція рідко використовується в мережах ethernet, але дуже корисна в мережах інших типів мереж, таких як X.25</w:t>
+        <w:rPr>
+          <w:sz w:val="28"/>
+          <w:szCs w:val="28"/>
+        </w:rPr>
+      </w:pPr>
+      <w:r>
+        <w:rPr>
+          <w:b/>
+          <w:bCs/>
+          <w:sz w:val="28"/>
+          <w:szCs w:val="28"/>
+        </w:rPr>
+        <w:t>[-]</w:t>
+      </w:r>
+      <w:proofErr w:type="spellStart"/>
+      <w:r>
+        <w:rPr>
+          <w:b/>
+          <w:bCs/>
+          <w:sz w:val="28"/>
+          <w:szCs w:val="28"/>
+        </w:rPr>
+        <w:t>pointopoint</w:t>
+      </w:r>
+      <w:proofErr w:type="spellEnd"/>
+      <w:r>
+        <w:rPr>
+          <w:b/>
+          <w:bCs/>
+          <w:sz w:val="28"/>
+          <w:szCs w:val="28"/>
+        </w:rPr>
+        <w:t xml:space="preserve"> [</w:t>
+      </w:r>
+      <w:proofErr w:type="spellStart"/>
+      <w:r>
+        <w:rPr>
+          <w:b/>
+          <w:bCs/>
+          <w:sz w:val="28"/>
+          <w:szCs w:val="28"/>
+        </w:rPr>
+        <w:t>addr</w:t>
+      </w:r>
+      <w:proofErr w:type="spellEnd"/>
+      <w:r>
+        <w:rPr>
+          <w:b/>
+          <w:bCs/>
+          <w:sz w:val="28"/>
+          <w:szCs w:val="28"/>
+        </w:rPr>
+        <w:t>]</w:t>
+      </w:r>
+      <w:r>
+        <w:rPr>
+          <w:sz w:val="28"/>
+          <w:szCs w:val="28"/>
+        </w:rPr>
+        <w:t xml:space="preserve"> цей параметр дозволяє встановити адресу машини на протилежному кінці з'єднання крапка-крапка (наприклад </w:t>
+      </w:r>
+      <w:proofErr w:type="spellStart"/>
+      <w:r>
+        <w:rPr>
+          <w:i/>
+          <w:iCs/>
+          <w:sz w:val="28"/>
+          <w:szCs w:val="28"/>
+        </w:rPr>
+        <w:t>slip</w:t>
+      </w:r>
+      <w:proofErr w:type="spellEnd"/>
+      <w:r>
+        <w:rPr>
+          <w:i/>
+          <w:iCs/>
+          <w:sz w:val="28"/>
+          <w:szCs w:val="28"/>
+        </w:rPr>
+        <w:t xml:space="preserve"> </w:t>
+      </w:r>
+      <w:r>
+        <w:rPr>
+          <w:sz w:val="28"/>
+          <w:szCs w:val="28"/>
+        </w:rPr>
+        <w:t xml:space="preserve">або </w:t>
+      </w:r>
+      <w:proofErr w:type="spellStart"/>
+      <w:r>
+        <w:rPr>
+          <w:i/>
+          <w:iCs/>
+          <w:sz w:val="28"/>
+          <w:szCs w:val="28"/>
+        </w:rPr>
+        <w:t>ppp</w:t>
+      </w:r>
+      <w:proofErr w:type="spellEnd"/>
+      <w:r>
+        <w:rPr>
+          <w:sz w:val="28"/>
+          <w:szCs w:val="28"/>
+        </w:rPr>
+        <w:t>).</w:t>
       </w:r>
     </w:p>
     <w:p>
@@ -779,44 +1706,163 @@
         <w:spacing w:before="100" w:beforeAutospacing="1" w:after="100" w:afterAutospacing="1" w:line="360" w:lineRule="auto"/>
         <w:ind w:firstLine="709"/>
         <w:contextualSpacing/>
-        <w:jc w:val="both"/>
-        <w:rPr>
-          <w:rFonts w:cs="Times New Roman"/>
-          <w:szCs w:val="28"/>
-        </w:rPr>
-      </w:pPr>
-      <w:r>
-        <w:rPr>
-          <w:rFonts w:cs="Times New Roman"/>
-          <w:b/>
-          <w:bCs/>
-          <w:szCs w:val="28"/>
-        </w:rPr>
-        <w:t xml:space="preserve">ping </w:t>
-      </w:r>
-      <w:r>
-        <w:rPr>
-          <w:rFonts w:cs="Times New Roman"/>
-          <w:szCs w:val="28"/>
-        </w:rPr>
-        <w:t xml:space="preserve">- посилка пакетів ICMP ECHO_REQUEST мережевим хостам </w:t>
+        <w:rPr>
+          <w:sz w:val="28"/>
+          <w:szCs w:val="28"/>
+        </w:rPr>
+      </w:pPr>
+      <w:proofErr w:type="spellStart"/>
+      <w:r>
+        <w:rPr>
+          <w:b/>
+          <w:bCs/>
+          <w:sz w:val="28"/>
+          <w:szCs w:val="28"/>
+        </w:rPr>
+        <w:t>hw</w:t>
+      </w:r>
+      <w:proofErr w:type="spellEnd"/>
+      <w:r>
+        <w:rPr>
+          <w:b/>
+          <w:bCs/>
+          <w:sz w:val="28"/>
+          <w:szCs w:val="28"/>
+        </w:rPr>
+        <w:t xml:space="preserve"> &lt;</w:t>
+      </w:r>
+      <w:proofErr w:type="spellStart"/>
+      <w:r>
+        <w:rPr>
+          <w:b/>
+          <w:bCs/>
+          <w:sz w:val="28"/>
+          <w:szCs w:val="28"/>
+        </w:rPr>
+        <w:t>type</w:t>
+      </w:r>
+      <w:proofErr w:type="spellEnd"/>
+      <w:r>
+        <w:rPr>
+          <w:b/>
+          <w:bCs/>
+          <w:sz w:val="28"/>
+          <w:szCs w:val="28"/>
+        </w:rPr>
+        <w:t>&gt; &lt;</w:t>
+      </w:r>
+      <w:proofErr w:type="spellStart"/>
+      <w:r>
+        <w:rPr>
+          <w:b/>
+          <w:bCs/>
+          <w:sz w:val="28"/>
+          <w:szCs w:val="28"/>
+        </w:rPr>
+        <w:t>addr</w:t>
+      </w:r>
+      <w:proofErr w:type="spellEnd"/>
+      <w:r>
+        <w:rPr>
+          <w:b/>
+          <w:bCs/>
+          <w:sz w:val="28"/>
+          <w:szCs w:val="28"/>
+        </w:rPr>
+        <w:t>&gt;</w:t>
+      </w:r>
+      <w:r>
+        <w:rPr>
+          <w:sz w:val="28"/>
+          <w:szCs w:val="28"/>
+        </w:rPr>
+        <w:t xml:space="preserve"> цей параметр дозволяє задати апаратну адресу деяких типів мережевих пристроїв. Ця опція рідко використовується в мережах </w:t>
+      </w:r>
+      <w:proofErr w:type="spellStart"/>
+      <w:r>
+        <w:rPr>
+          <w:sz w:val="28"/>
+          <w:szCs w:val="28"/>
+        </w:rPr>
+        <w:t>ethernet</w:t>
+      </w:r>
+      <w:proofErr w:type="spellEnd"/>
+      <w:r>
+        <w:rPr>
+          <w:sz w:val="28"/>
+          <w:szCs w:val="28"/>
+        </w:rPr>
+        <w:t>, але дуже корисна в мережах інших типів мереж, таких як X.25</w:t>
+      </w:r>
+    </w:p>
+    <w:p>
+      <w:pPr>
+        <w:spacing w:before="100" w:beforeAutospacing="1" w:after="100" w:afterAutospacing="1" w:line="360" w:lineRule="auto"/>
+        <w:ind w:firstLine="709"/>
+        <w:contextualSpacing/>
+        <w:rPr>
+          <w:sz w:val="28"/>
+          <w:szCs w:val="28"/>
+        </w:rPr>
+      </w:pPr>
+      <w:proofErr w:type="spellStart"/>
+      <w:r>
+        <w:rPr>
+          <w:b/>
+          <w:bCs/>
+          <w:sz w:val="28"/>
+          <w:szCs w:val="28"/>
+        </w:rPr>
+        <w:t>ping</w:t>
+      </w:r>
+      <w:proofErr w:type="spellEnd"/>
+      <w:r>
+        <w:rPr>
+          <w:b/>
+          <w:bCs/>
+          <w:sz w:val="28"/>
+          <w:szCs w:val="28"/>
+        </w:rPr>
+        <w:t xml:space="preserve"> </w:t>
+      </w:r>
+      <w:r>
+        <w:rPr>
+          <w:sz w:val="28"/>
+          <w:szCs w:val="28"/>
+        </w:rPr>
+        <w:t xml:space="preserve">- посилка пакетів ICMP ECHO_REQUEST мережевим </w:t>
+      </w:r>
+      <w:proofErr w:type="spellStart"/>
+      <w:r>
+        <w:rPr>
+          <w:sz w:val="28"/>
+          <w:szCs w:val="28"/>
+        </w:rPr>
+        <w:t>хостам</w:t>
+      </w:r>
+      <w:proofErr w:type="spellEnd"/>
+      <w:r>
+        <w:rPr>
+          <w:sz w:val="28"/>
+          <w:szCs w:val="28"/>
+        </w:rPr>
+        <w:t xml:space="preserve"> </w:t>
       </w:r>
     </w:p>
     <w:p>
       <w:pPr>
         <w:spacing w:before="100" w:beforeAutospacing="1" w:after="100" w:afterAutospacing="1" w:line="360" w:lineRule="auto"/>
         <w:contextualSpacing/>
-        <w:jc w:val="both"/>
-        <w:rPr>
-          <w:rFonts w:cs="Times New Roman"/>
+        <w:rPr>
+          <w:sz w:val="28"/>
           <w:szCs w:val="28"/>
           <w:lang w:val="en-US"/>
         </w:rPr>
       </w:pPr>
       <w:r>
         <w:rPr>
-          <w:rFonts w:cs="Times New Roman"/>
           <w:noProof/>
+          <w:sz w:val="28"/>
           <w:szCs w:val="28"/>
           <w:lang w:eastAsia="ja-JP"/>
         </w:rPr>
@@ -824,7 +1870,7 @@
           <wp:inline distT="0" distB="0" distL="0" distR="0">
             <wp:extent cx="5971998" cy="2200940"/>
             <wp:effectExtent l="19050" t="0" r="0" b="0"/>
-            <wp:docPr id="2" name="Рисунок 1"/>
+            <wp:docPr id="3" name="Рисунок 1"/>
             <wp:cNvGraphicFramePr>
               <a:graphicFrameLocks xmlns:a="http://schemas.openxmlformats.org/drawingml/2006/main" noChangeAspect="1"/>
             </wp:cNvGraphicFramePr>
@@ -870,144 +1916,369 @@
     <w:p>
       <w:pPr>
         <w:spacing w:before="100" w:beforeAutospacing="1" w:after="100" w:afterAutospacing="1" w:line="360" w:lineRule="auto"/>
+        <w:ind w:firstLine="709"/>
         <w:contextualSpacing/>
-        <w:jc w:val="center"/>
-        <w:rPr>
-          <w:rFonts w:cs="Times New Roman"/>
+        <w:rPr>
+          <w:sz w:val="28"/>
           <w:szCs w:val="28"/>
           <w:lang w:val="en-US"/>
         </w:rPr>
       </w:pPr>
       <w:r>
         <w:rPr>
-          <w:rFonts w:cs="Times New Roman"/>
-          <w:szCs w:val="28"/>
-        </w:rPr>
-        <w:t>Рисунок 1 – Результат виконання команди ping</w:t>
-      </w:r>
-    </w:p>
-    <w:p>
-      <w:pPr>
-        <w:spacing w:before="100" w:beforeAutospacing="1" w:after="100" w:afterAutospacing="1" w:line="360" w:lineRule="auto"/>
-        <w:contextualSpacing/>
-        <w:jc w:val="both"/>
-        <w:rPr>
-          <w:rFonts w:cs="Times New Roman"/>
-          <w:szCs w:val="28"/>
-          <w:lang w:val="en-US"/>
-        </w:rPr>
-      </w:pPr>
+          <w:sz w:val="28"/>
+          <w:szCs w:val="28"/>
+        </w:rPr>
+        <w:t xml:space="preserve">Рисунок 1 – Результат виконання команди </w:t>
+      </w:r>
+      <w:proofErr w:type="spellStart"/>
+      <w:r>
+        <w:rPr>
+          <w:sz w:val="28"/>
+          <w:szCs w:val="28"/>
+        </w:rPr>
+        <w:t>ping</w:t>
+      </w:r>
+      <w:proofErr w:type="spellEnd"/>
     </w:p>
     <w:p>
       <w:pPr>
         <w:spacing w:before="100" w:beforeAutospacing="1" w:after="100" w:afterAutospacing="1" w:line="360" w:lineRule="auto"/>
         <w:ind w:firstLine="709"/>
         <w:contextualSpacing/>
-        <w:jc w:val="both"/>
-        <w:rPr>
-          <w:rFonts w:cs="Times New Roman"/>
-          <w:szCs w:val="28"/>
-        </w:rPr>
-      </w:pPr>
-      <w:r>
-        <w:rPr>
-          <w:rFonts w:cs="Times New Roman"/>
+        <w:rPr>
+          <w:sz w:val="28"/>
+          <w:szCs w:val="28"/>
+          <w:lang w:val="en-US"/>
+        </w:rPr>
+      </w:pPr>
+    </w:p>
+    <w:p>
+      <w:pPr>
+        <w:spacing w:before="100" w:beforeAutospacing="1" w:after="100" w:afterAutospacing="1" w:line="360" w:lineRule="auto"/>
+        <w:ind w:firstLine="709"/>
+        <w:contextualSpacing/>
+        <w:rPr>
+          <w:sz w:val="28"/>
+          <w:szCs w:val="28"/>
+        </w:rPr>
+      </w:pPr>
+      <w:r>
+        <w:rPr>
+          <w:sz w:val="28"/>
           <w:szCs w:val="28"/>
         </w:rPr>
         <w:t xml:space="preserve">Команда </w:t>
       </w:r>
-      <w:r>
-        <w:rPr>
-          <w:rFonts w:cs="Times New Roman"/>
-          <w:b/>
-          <w:bCs/>
-          <w:szCs w:val="28"/>
-        </w:rPr>
-        <w:t xml:space="preserve">ping </w:t>
-      </w:r>
-      <w:r>
-        <w:rPr>
-          <w:rFonts w:cs="Times New Roman"/>
-          <w:szCs w:val="28"/>
-        </w:rPr>
-        <w:t xml:space="preserve">використовує датаграму ECHO_REQUEST протоколу ICMP, щоб викликати відповідь ICMP ECHO_RESPONSE вказаного хоста або мережевого шлюзу. Якщо хост відповідає, </w:t>
-      </w:r>
-      <w:r>
-        <w:rPr>
-          <w:rFonts w:cs="Times New Roman"/>
-          <w:b/>
-          <w:bCs/>
-          <w:szCs w:val="28"/>
-        </w:rPr>
-        <w:t xml:space="preserve">ping </w:t>
-      </w:r>
-      <w:r>
-        <w:rPr>
-          <w:rFonts w:cs="Times New Roman"/>
-          <w:szCs w:val="28"/>
-        </w:rPr>
-        <w:t>видає повідомлення, що хост живий (</w:t>
-      </w:r>
-      <w:r>
-        <w:rPr>
-          <w:rFonts w:cs="Times New Roman"/>
-          <w:b/>
-          <w:bCs/>
-          <w:szCs w:val="28"/>
-        </w:rPr>
-        <w:t>хост is alive</w:t>
-      </w:r>
-      <w:r>
-        <w:rPr>
-          <w:rFonts w:cs="Times New Roman"/>
+      <w:proofErr w:type="spellStart"/>
+      <w:r>
+        <w:rPr>
+          <w:b/>
+          <w:bCs/>
+          <w:sz w:val="28"/>
+          <w:szCs w:val="28"/>
+        </w:rPr>
+        <w:t>ping</w:t>
+      </w:r>
+      <w:proofErr w:type="spellEnd"/>
+      <w:r>
+        <w:rPr>
+          <w:b/>
+          <w:bCs/>
+          <w:sz w:val="28"/>
+          <w:szCs w:val="28"/>
+        </w:rPr>
+        <w:t xml:space="preserve"> </w:t>
+      </w:r>
+      <w:r>
+        <w:rPr>
+          <w:sz w:val="28"/>
+          <w:szCs w:val="28"/>
+        </w:rPr>
+        <w:t xml:space="preserve">використовує </w:t>
+      </w:r>
+      <w:proofErr w:type="spellStart"/>
+      <w:r>
+        <w:rPr>
+          <w:sz w:val="28"/>
+          <w:szCs w:val="28"/>
+        </w:rPr>
+        <w:t>датаграму</w:t>
+      </w:r>
+      <w:proofErr w:type="spellEnd"/>
+      <w:r>
+        <w:rPr>
+          <w:sz w:val="28"/>
+          <w:szCs w:val="28"/>
+        </w:rPr>
+        <w:t xml:space="preserve"> ECHO_REQUEST протоколу ICMP, щоб викликати відповідь ICMP ECHO_RESPONSE вказаного </w:t>
+      </w:r>
+      <w:proofErr w:type="spellStart"/>
+      <w:r>
+        <w:rPr>
+          <w:sz w:val="28"/>
+          <w:szCs w:val="28"/>
+        </w:rPr>
+        <w:t>хоста</w:t>
+      </w:r>
+      <w:proofErr w:type="spellEnd"/>
+      <w:r>
+        <w:rPr>
+          <w:sz w:val="28"/>
+          <w:szCs w:val="28"/>
+        </w:rPr>
+        <w:t xml:space="preserve"> або мережевого шлюзу. Якщо </w:t>
+      </w:r>
+      <w:proofErr w:type="spellStart"/>
+      <w:r>
+        <w:rPr>
+          <w:sz w:val="28"/>
+          <w:szCs w:val="28"/>
+        </w:rPr>
+        <w:t>хост</w:t>
+      </w:r>
+      <w:proofErr w:type="spellEnd"/>
+      <w:r>
+        <w:rPr>
+          <w:sz w:val="28"/>
+          <w:szCs w:val="28"/>
+        </w:rPr>
+        <w:t xml:space="preserve"> відповідає, </w:t>
+      </w:r>
+      <w:proofErr w:type="spellStart"/>
+      <w:r>
+        <w:rPr>
+          <w:b/>
+          <w:bCs/>
+          <w:sz w:val="28"/>
+          <w:szCs w:val="28"/>
+        </w:rPr>
+        <w:t>ping</w:t>
+      </w:r>
+      <w:proofErr w:type="spellEnd"/>
+      <w:r>
+        <w:rPr>
+          <w:b/>
+          <w:bCs/>
+          <w:sz w:val="28"/>
+          <w:szCs w:val="28"/>
+        </w:rPr>
+        <w:t xml:space="preserve"> </w:t>
+      </w:r>
+      <w:r>
+        <w:rPr>
+          <w:sz w:val="28"/>
+          <w:szCs w:val="28"/>
+        </w:rPr>
+        <w:t xml:space="preserve">видає повідомлення, що </w:t>
+      </w:r>
+      <w:proofErr w:type="spellStart"/>
+      <w:r>
+        <w:rPr>
+          <w:sz w:val="28"/>
+          <w:szCs w:val="28"/>
+        </w:rPr>
+        <w:t>хост</w:t>
+      </w:r>
+      <w:proofErr w:type="spellEnd"/>
+      <w:r>
+        <w:rPr>
+          <w:sz w:val="28"/>
+          <w:szCs w:val="28"/>
+        </w:rPr>
+        <w:t xml:space="preserve"> живий (</w:t>
+      </w:r>
+      <w:proofErr w:type="spellStart"/>
+      <w:r>
+        <w:rPr>
+          <w:b/>
+          <w:bCs/>
+          <w:sz w:val="28"/>
+          <w:szCs w:val="28"/>
+        </w:rPr>
+        <w:t>хост</w:t>
+      </w:r>
+      <w:proofErr w:type="spellEnd"/>
+      <w:r>
+        <w:rPr>
+          <w:b/>
+          <w:bCs/>
+          <w:sz w:val="28"/>
+          <w:szCs w:val="28"/>
+        </w:rPr>
+        <w:t xml:space="preserve"> </w:t>
+      </w:r>
+      <w:proofErr w:type="spellStart"/>
+      <w:r>
+        <w:rPr>
+          <w:b/>
+          <w:bCs/>
+          <w:sz w:val="28"/>
+          <w:szCs w:val="28"/>
+        </w:rPr>
+        <w:t>is</w:t>
+      </w:r>
+      <w:proofErr w:type="spellEnd"/>
+      <w:r>
+        <w:rPr>
+          <w:b/>
+          <w:bCs/>
+          <w:sz w:val="28"/>
+          <w:szCs w:val="28"/>
+        </w:rPr>
+        <w:t xml:space="preserve"> </w:t>
+      </w:r>
+      <w:proofErr w:type="spellStart"/>
+      <w:r>
+        <w:rPr>
+          <w:b/>
+          <w:bCs/>
+          <w:sz w:val="28"/>
+          <w:szCs w:val="28"/>
+        </w:rPr>
+        <w:t>alive</w:t>
+      </w:r>
+      <w:proofErr w:type="spellEnd"/>
+      <w:r>
+        <w:rPr>
+          <w:sz w:val="28"/>
           <w:szCs w:val="28"/>
         </w:rPr>
         <w:t xml:space="preserve">), в стандартний вихідний потік і завершує роботу. В іншому випадку, після </w:t>
       </w:r>
-      <w:r>
-        <w:rPr>
-          <w:rFonts w:cs="Times New Roman"/>
-          <w:b/>
-          <w:bCs/>
-          <w:szCs w:val="28"/>
-        </w:rPr>
-        <w:t xml:space="preserve">таймаут </w:t>
-      </w:r>
-      <w:r>
-        <w:rPr>
-          <w:rFonts w:cs="Times New Roman"/>
-          <w:szCs w:val="28"/>
-        </w:rPr>
-        <w:t>секунд вона видає повідомлення, що від хоста відповіді немає (</w:t>
-      </w:r>
-      <w:r>
-        <w:rPr>
-          <w:rFonts w:cs="Times New Roman"/>
-          <w:b/>
-          <w:bCs/>
-          <w:szCs w:val="28"/>
-        </w:rPr>
-        <w:t>no answer from хост</w:t>
-      </w:r>
-      <w:r>
-        <w:rPr>
-          <w:rFonts w:cs="Times New Roman"/>
+      <w:proofErr w:type="spellStart"/>
+      <w:r>
+        <w:rPr>
+          <w:b/>
+          <w:bCs/>
+          <w:sz w:val="28"/>
+          <w:szCs w:val="28"/>
+        </w:rPr>
+        <w:t>таймаут</w:t>
+      </w:r>
+      <w:proofErr w:type="spellEnd"/>
+      <w:r>
+        <w:rPr>
+          <w:b/>
+          <w:bCs/>
+          <w:sz w:val="28"/>
+          <w:szCs w:val="28"/>
+        </w:rPr>
+        <w:t xml:space="preserve"> </w:t>
+      </w:r>
+      <w:r>
+        <w:rPr>
+          <w:sz w:val="28"/>
+          <w:szCs w:val="28"/>
+        </w:rPr>
+        <w:t xml:space="preserve">секунд вона видає повідомлення, що від </w:t>
+      </w:r>
+      <w:proofErr w:type="spellStart"/>
+      <w:r>
+        <w:rPr>
+          <w:sz w:val="28"/>
+          <w:szCs w:val="28"/>
+        </w:rPr>
+        <w:t>хоста</w:t>
+      </w:r>
+      <w:proofErr w:type="spellEnd"/>
+      <w:r>
+        <w:rPr>
+          <w:sz w:val="28"/>
+          <w:szCs w:val="28"/>
+        </w:rPr>
+        <w:t xml:space="preserve"> відповіді немає (</w:t>
+      </w:r>
+      <w:proofErr w:type="spellStart"/>
+      <w:r>
+        <w:rPr>
+          <w:b/>
+          <w:bCs/>
+          <w:sz w:val="28"/>
+          <w:szCs w:val="28"/>
+        </w:rPr>
+        <w:t>no</w:t>
+      </w:r>
+      <w:proofErr w:type="spellEnd"/>
+      <w:r>
+        <w:rPr>
+          <w:b/>
+          <w:bCs/>
+          <w:sz w:val="28"/>
+          <w:szCs w:val="28"/>
+        </w:rPr>
+        <w:t xml:space="preserve"> </w:t>
+      </w:r>
+      <w:proofErr w:type="spellStart"/>
+      <w:r>
+        <w:rPr>
+          <w:b/>
+          <w:bCs/>
+          <w:sz w:val="28"/>
+          <w:szCs w:val="28"/>
+        </w:rPr>
+        <w:t>answer</w:t>
+      </w:r>
+      <w:proofErr w:type="spellEnd"/>
+      <w:r>
+        <w:rPr>
+          <w:b/>
+          <w:bCs/>
+          <w:sz w:val="28"/>
+          <w:szCs w:val="28"/>
+        </w:rPr>
+        <w:t xml:space="preserve"> </w:t>
+      </w:r>
+      <w:proofErr w:type="spellStart"/>
+      <w:r>
+        <w:rPr>
+          <w:b/>
+          <w:bCs/>
+          <w:sz w:val="28"/>
+          <w:szCs w:val="28"/>
+        </w:rPr>
+        <w:t>from</w:t>
+      </w:r>
+      <w:proofErr w:type="spellEnd"/>
+      <w:r>
+        <w:rPr>
+          <w:b/>
+          <w:bCs/>
+          <w:sz w:val="28"/>
+          <w:szCs w:val="28"/>
+        </w:rPr>
+        <w:t xml:space="preserve"> </w:t>
+      </w:r>
+      <w:proofErr w:type="spellStart"/>
+      <w:r>
+        <w:rPr>
+          <w:b/>
+          <w:bCs/>
+          <w:sz w:val="28"/>
+          <w:szCs w:val="28"/>
+        </w:rPr>
+        <w:t>хост</w:t>
+      </w:r>
+      <w:proofErr w:type="spellEnd"/>
+      <w:r>
+        <w:rPr>
+          <w:sz w:val="28"/>
           <w:szCs w:val="28"/>
         </w:rPr>
         <w:t xml:space="preserve">). </w:t>
       </w:r>
       <w:r>
         <w:rPr>
-          <w:rFonts w:cs="Times New Roman"/>
-          <w:b/>
-          <w:bCs/>
+          <w:b/>
+          <w:bCs/>
+          <w:sz w:val="28"/>
           <w:szCs w:val="28"/>
         </w:rPr>
         <w:t xml:space="preserve">Стандартне </w:t>
       </w:r>
       <w:r>
         <w:rPr>
-          <w:rFonts w:cs="Times New Roman"/>
+          <w:sz w:val="28"/>
           <w:szCs w:val="28"/>
         </w:rPr>
         <w:t xml:space="preserve">значення тайм-ауту - 20 секунд. </w:t>
@@ -1043,32 +2314,42 @@
               <w:spacing w:before="100" w:beforeAutospacing="1" w:after="100" w:afterAutospacing="1" w:line="360" w:lineRule="auto"/>
               <w:ind w:firstLine="709"/>
               <w:contextualSpacing/>
-              <w:jc w:val="both"/>
-              <w:rPr>
-                <w:rFonts w:cs="Times New Roman"/>
+              <w:rPr>
+                <w:sz w:val="28"/>
                 <w:szCs w:val="28"/>
               </w:rPr>
             </w:pPr>
             <w:r>
               <w:rPr>
-                <w:rFonts w:cs="Times New Roman"/>
+                <w:sz w:val="28"/>
                 <w:szCs w:val="28"/>
               </w:rPr>
               <w:lastRenderedPageBreak/>
               <w:t xml:space="preserve">Команда </w:t>
             </w:r>
-            <w:r>
-              <w:rPr>
-                <w:rFonts w:cs="Times New Roman"/>
-                <w:b/>
-                <w:bCs/>
-                <w:szCs w:val="28"/>
-              </w:rPr>
-              <w:t xml:space="preserve">ping </w:t>
-            </w:r>
-            <w:r>
-              <w:rPr>
-                <w:rFonts w:cs="Times New Roman"/>
+            <w:proofErr w:type="spellStart"/>
+            <w:r>
+              <w:rPr>
+                <w:b/>
+                <w:bCs/>
+                <w:sz w:val="28"/>
+                <w:szCs w:val="28"/>
+              </w:rPr>
+              <w:t>ping</w:t>
+            </w:r>
+            <w:proofErr w:type="spellEnd"/>
+            <w:r>
+              <w:rPr>
+                <w:b/>
+                <w:bCs/>
+                <w:sz w:val="28"/>
+                <w:szCs w:val="28"/>
+              </w:rPr>
+              <w:t xml:space="preserve"> </w:t>
+            </w:r>
+            <w:r>
+              <w:rPr>
+                <w:sz w:val="28"/>
                 <w:szCs w:val="28"/>
               </w:rPr>
               <w:t xml:space="preserve">сприймає наступні опції: </w:t>
@@ -1079,18 +2360,17 @@
               <w:spacing w:before="100" w:beforeAutospacing="1" w:after="100" w:afterAutospacing="1" w:line="360" w:lineRule="auto"/>
               <w:ind w:firstLine="709"/>
               <w:contextualSpacing/>
-              <w:jc w:val="both"/>
-              <w:rPr>
-                <w:rFonts w:cs="Times New Roman"/>
+              <w:rPr>
+                <w:sz w:val="28"/>
                 <w:szCs w:val="28"/>
                 <w:lang w:eastAsia="uk-UA"/>
               </w:rPr>
             </w:pPr>
             <w:r>
               <w:rPr>
-                <w:rFonts w:cs="Times New Roman"/>
-                <w:b/>
-                <w:bCs/>
+                <w:b/>
+                <w:bCs/>
+                <w:sz w:val="28"/>
                 <w:szCs w:val="28"/>
                 <w:lang w:eastAsia="uk-UA"/>
               </w:rPr>
@@ -1098,11 +2378,29 @@
             </w:r>
             <w:r>
               <w:rPr>
-                <w:rFonts w:cs="Times New Roman"/>
+                <w:sz w:val="28"/>
                 <w:szCs w:val="28"/>
                 <w:lang w:eastAsia="uk-UA"/>
               </w:rPr>
-              <w:t xml:space="preserve">Режим відладки. Постачальнику передається опція SO_DEBUG. </w:t>
+              <w:t xml:space="preserve">Режим </w:t>
+            </w:r>
+            <w:proofErr w:type="spellStart"/>
+            <w:r>
+              <w:rPr>
+                <w:sz w:val="28"/>
+                <w:szCs w:val="28"/>
+                <w:lang w:eastAsia="uk-UA"/>
+              </w:rPr>
+              <w:t>відладки</w:t>
+            </w:r>
+            <w:proofErr w:type="spellEnd"/>
+            <w:r>
+              <w:rPr>
+                <w:sz w:val="28"/>
+                <w:szCs w:val="28"/>
+                <w:lang w:eastAsia="uk-UA"/>
+              </w:rPr>
+              <w:t xml:space="preserve">. Постачальнику передається опція SO_DEBUG. </w:t>
             </w:r>
           </w:p>
           <w:p>
@@ -1110,59 +2408,76 @@
               <w:spacing w:before="100" w:beforeAutospacing="1" w:after="100" w:afterAutospacing="1" w:line="360" w:lineRule="auto"/>
               <w:ind w:firstLine="709"/>
               <w:contextualSpacing/>
-              <w:jc w:val="both"/>
-              <w:rPr>
-                <w:rFonts w:cs="Times New Roman"/>
+              <w:rPr>
+                <w:sz w:val="28"/>
                 <w:szCs w:val="28"/>
               </w:rPr>
             </w:pPr>
             <w:r>
               <w:rPr>
-                <w:rFonts w:cs="Times New Roman"/>
-                <w:b/>
-                <w:bCs/>
+                <w:b/>
+                <w:bCs/>
+                <w:sz w:val="28"/>
                 <w:szCs w:val="28"/>
               </w:rPr>
               <w:t xml:space="preserve">-f  </w:t>
             </w:r>
             <w:r>
               <w:rPr>
-                <w:rFonts w:cs="Times New Roman"/>
+                <w:sz w:val="28"/>
                 <w:szCs w:val="28"/>
               </w:rPr>
               <w:t xml:space="preserve">Лавинний </w:t>
             </w:r>
-            <w:r>
-              <w:rPr>
-                <w:rFonts w:cs="Times New Roman"/>
-                <w:b/>
-                <w:bCs/>
+            <w:proofErr w:type="spellStart"/>
+            <w:r>
+              <w:rPr>
+                <w:b/>
+                <w:bCs/>
+                <w:sz w:val="28"/>
                 <w:szCs w:val="28"/>
               </w:rPr>
               <w:t>ping</w:t>
             </w:r>
-            <w:r>
-              <w:rPr>
-                <w:rFonts w:cs="Times New Roman"/>
+            <w:proofErr w:type="spellEnd"/>
+            <w:r>
+              <w:rPr>
+                <w:sz w:val="28"/>
                 <w:szCs w:val="28"/>
               </w:rPr>
               <w:t>. Видає пакети відразу після повернення або сто разів в секунду, залежно від того, що швидше. Для кожного посланого ECHO_REQUEST друкується точка "</w:t>
             </w:r>
             <w:r>
               <w:rPr>
-                <w:rFonts w:cs="Times New Roman"/>
-                <w:b/>
-                <w:bCs/>
+                <w:b/>
+                <w:bCs/>
+                <w:sz w:val="28"/>
                 <w:szCs w:val="28"/>
               </w:rPr>
               <w:t>."</w:t>
             </w:r>
             <w:r>
               <w:rPr>
-                <w:rFonts w:cs="Times New Roman"/>
-                <w:szCs w:val="28"/>
-              </w:rPr>
-              <w:t xml:space="preserve">, а для кожного отриманого ECHO_REPLY друкується забій (backspace). Це дозволяє швидко оцінити, скільки пакетів втрачено. Тільки привілейований користувач може використовувати цю опцію. Ця команда може істотно збільшити завантаження мережі і її треба використовувати обережно. </w:t>
+                <w:sz w:val="28"/>
+                <w:szCs w:val="28"/>
+              </w:rPr>
+              <w:t>, а для кожного отриманого ECHO_REPLY друкується забій (</w:t>
+            </w:r>
+            <w:proofErr w:type="spellStart"/>
+            <w:r>
+              <w:rPr>
+                <w:sz w:val="28"/>
+                <w:szCs w:val="28"/>
+              </w:rPr>
+              <w:t>backspace</w:t>
+            </w:r>
+            <w:proofErr w:type="spellEnd"/>
+            <w:r>
+              <w:rPr>
+                <w:sz w:val="28"/>
+                <w:szCs w:val="28"/>
+              </w:rPr>
+              <w:t xml:space="preserve">). Це дозволяє швидко оцінити, скільки пакетів втрачено. Тільки привілейований користувач може використовувати цю опцію. Ця команда може істотно збільшити завантаження мережі і її треба використовувати обережно. </w:t>
             </w:r>
           </w:p>
           <w:p>
@@ -1170,64 +2485,63 @@
               <w:spacing w:before="100" w:beforeAutospacing="1" w:after="100" w:afterAutospacing="1" w:line="360" w:lineRule="auto"/>
               <w:ind w:firstLine="709"/>
               <w:contextualSpacing/>
-              <w:jc w:val="both"/>
-              <w:rPr>
-                <w:rFonts w:cs="Times New Roman"/>
+              <w:rPr>
+                <w:sz w:val="28"/>
                 <w:szCs w:val="28"/>
               </w:rPr>
             </w:pPr>
             <w:r>
               <w:rPr>
-                <w:rFonts w:cs="Times New Roman"/>
-                <w:b/>
-                <w:bCs/>
+                <w:b/>
+                <w:bCs/>
+                <w:sz w:val="28"/>
                 <w:szCs w:val="28"/>
               </w:rPr>
               <w:t xml:space="preserve">-i час_очікування  </w:t>
             </w:r>
             <w:r>
               <w:rPr>
-                <w:rFonts w:cs="Times New Roman"/>
-                <w:bCs/>
+                <w:bCs/>
+                <w:sz w:val="28"/>
                 <w:szCs w:val="28"/>
               </w:rPr>
               <w:t>ч</w:t>
             </w:r>
             <w:r>
               <w:rPr>
-                <w:rFonts w:cs="Times New Roman"/>
+                <w:sz w:val="28"/>
                 <w:szCs w:val="28"/>
               </w:rPr>
               <w:t xml:space="preserve">екати </w:t>
             </w:r>
             <w:r>
               <w:rPr>
-                <w:rFonts w:cs="Times New Roman"/>
-                <w:b/>
-                <w:bCs/>
+                <w:b/>
+                <w:bCs/>
+                <w:sz w:val="28"/>
                 <w:szCs w:val="28"/>
               </w:rPr>
               <w:t xml:space="preserve">час_очікування </w:t>
             </w:r>
             <w:r>
               <w:rPr>
-                <w:rFonts w:cs="Times New Roman"/>
+                <w:sz w:val="28"/>
                 <w:szCs w:val="28"/>
               </w:rPr>
               <w:t xml:space="preserve">секунд між посилками пакетів. За замовчуванням інтервал між посилками пакетів – одна секунда. Ця опція несумісна з опцією </w:t>
             </w:r>
             <w:r>
               <w:rPr>
-                <w:rFonts w:cs="Times New Roman"/>
-                <w:b/>
-                <w:bCs/>
+                <w:b/>
+                <w:bCs/>
+                <w:sz w:val="28"/>
                 <w:szCs w:val="28"/>
               </w:rPr>
               <w:t>-f</w:t>
             </w:r>
             <w:r>
               <w:rPr>
-                <w:rFonts w:cs="Times New Roman"/>
+                <w:sz w:val="28"/>
                 <w:szCs w:val="28"/>
               </w:rPr>
               <w:t xml:space="preserve">. </w:t>
@@ -1238,104 +2552,161 @@
               <w:spacing w:before="100" w:beforeAutospacing="1" w:after="100" w:afterAutospacing="1" w:line="360" w:lineRule="auto"/>
               <w:ind w:firstLine="709"/>
               <w:contextualSpacing/>
-              <w:jc w:val="both"/>
-              <w:rPr>
-                <w:rFonts w:cs="Times New Roman"/>
+              <w:rPr>
+                <w:sz w:val="28"/>
                 <w:szCs w:val="28"/>
               </w:rPr>
             </w:pPr>
             <w:r>
               <w:rPr>
-                <w:rFonts w:cs="Times New Roman"/>
-                <w:b/>
-                <w:bCs/>
+                <w:b/>
+                <w:bCs/>
+                <w:sz w:val="28"/>
                 <w:szCs w:val="28"/>
               </w:rPr>
               <w:t xml:space="preserve">-l  </w:t>
             </w:r>
             <w:r>
               <w:rPr>
-                <w:rFonts w:cs="Times New Roman"/>
+                <w:sz w:val="28"/>
                 <w:szCs w:val="28"/>
               </w:rPr>
               <w:t xml:space="preserve">Виключити маршрут до джерела. Використовує цю опцію в заголовку IP для посилки пакету вказаному </w:t>
             </w:r>
-            <w:r>
-              <w:rPr>
-                <w:rFonts w:cs="Times New Roman"/>
-                <w:b/>
-                <w:bCs/>
-                <w:szCs w:val="28"/>
-              </w:rPr>
-              <w:t xml:space="preserve">хосту </w:t>
-            </w:r>
-            <w:r>
-              <w:rPr>
-                <w:rFonts w:cs="Times New Roman"/>
+            <w:proofErr w:type="spellStart"/>
+            <w:r>
+              <w:rPr>
+                <w:b/>
+                <w:bCs/>
+                <w:sz w:val="28"/>
+                <w:szCs w:val="28"/>
+              </w:rPr>
+              <w:t>хосту</w:t>
+            </w:r>
+            <w:proofErr w:type="spellEnd"/>
+            <w:r>
+              <w:rPr>
+                <w:b/>
+                <w:bCs/>
+                <w:sz w:val="28"/>
+                <w:szCs w:val="28"/>
+              </w:rPr>
+              <w:t xml:space="preserve"> </w:t>
+            </w:r>
+            <w:r>
+              <w:rPr>
+                <w:sz w:val="28"/>
                 <w:szCs w:val="28"/>
               </w:rPr>
               <w:t xml:space="preserve">і назад. Звичайно вказується з опцією </w:t>
             </w:r>
             <w:r>
               <w:rPr>
-                <w:rFonts w:cs="Times New Roman"/>
-                <w:b/>
-                <w:bCs/>
+                <w:b/>
+                <w:bCs/>
+                <w:sz w:val="28"/>
                 <w:szCs w:val="28"/>
               </w:rPr>
               <w:t>-R</w:t>
             </w:r>
             <w:r>
               <w:rPr>
-                <w:rFonts w:cs="Times New Roman"/>
+                <w:sz w:val="28"/>
                 <w:szCs w:val="28"/>
               </w:rPr>
               <w:t xml:space="preserve">. Опція </w:t>
             </w:r>
             <w:r>
               <w:rPr>
-                <w:rFonts w:cs="Times New Roman"/>
-                <w:b/>
-                <w:bCs/>
+                <w:b/>
+                <w:bCs/>
+                <w:sz w:val="28"/>
                 <w:szCs w:val="28"/>
               </w:rPr>
               <w:t xml:space="preserve">-l  </w:t>
             </w:r>
             <w:r>
               <w:rPr>
-                <w:rFonts w:cs="Times New Roman"/>
-                <w:szCs w:val="28"/>
-              </w:rPr>
-              <w:t xml:space="preserve">допустима тільки коли як хост вказаний </w:t>
-            </w:r>
-            <w:r>
-              <w:rPr>
-                <w:rFonts w:cs="Times New Roman"/>
-                <w:b/>
-                <w:bCs/>
-                <w:szCs w:val="28"/>
-              </w:rPr>
-              <w:t xml:space="preserve">localhost </w:t>
-            </w:r>
-            <w:r>
-              <w:rPr>
-                <w:rFonts w:cs="Times New Roman"/>
+                <w:sz w:val="28"/>
+                <w:szCs w:val="28"/>
+              </w:rPr>
+              <w:t xml:space="preserve">допустима тільки коли як </w:t>
+            </w:r>
+            <w:proofErr w:type="spellStart"/>
+            <w:r>
+              <w:rPr>
+                <w:sz w:val="28"/>
+                <w:szCs w:val="28"/>
+              </w:rPr>
+              <w:t>хост</w:t>
+            </w:r>
+            <w:proofErr w:type="spellEnd"/>
+            <w:r>
+              <w:rPr>
+                <w:sz w:val="28"/>
+                <w:szCs w:val="28"/>
+              </w:rPr>
+              <w:t xml:space="preserve"> вказаний </w:t>
+            </w:r>
+            <w:proofErr w:type="spellStart"/>
+            <w:r>
+              <w:rPr>
+                <w:b/>
+                <w:bCs/>
+                <w:sz w:val="28"/>
+                <w:szCs w:val="28"/>
+              </w:rPr>
+              <w:t>localhost</w:t>
+            </w:r>
+            <w:proofErr w:type="spellEnd"/>
+            <w:r>
+              <w:rPr>
+                <w:b/>
+                <w:bCs/>
+                <w:sz w:val="28"/>
+                <w:szCs w:val="28"/>
+              </w:rPr>
+              <w:t xml:space="preserve"> </w:t>
+            </w:r>
+            <w:r>
+              <w:rPr>
+                <w:sz w:val="28"/>
                 <w:szCs w:val="28"/>
               </w:rPr>
               <w:t xml:space="preserve">або </w:t>
             </w:r>
             <w:r>
               <w:rPr>
-                <w:rFonts w:cs="Times New Roman"/>
-                <w:b/>
-                <w:bCs/>
-                <w:szCs w:val="28"/>
-              </w:rPr>
-              <w:t>`uname -n`</w:t>
-            </w:r>
-            <w:r>
-              <w:rPr>
-                <w:rFonts w:cs="Times New Roman"/>
+                <w:b/>
+                <w:bCs/>
+                <w:sz w:val="28"/>
+                <w:szCs w:val="28"/>
+              </w:rPr>
+              <w:t>`</w:t>
+            </w:r>
+            <w:proofErr w:type="spellStart"/>
+            <w:r>
+              <w:rPr>
+                <w:b/>
+                <w:bCs/>
+                <w:sz w:val="28"/>
+                <w:szCs w:val="28"/>
+              </w:rPr>
+              <w:t>uname</w:t>
+            </w:r>
+            <w:proofErr w:type="spellEnd"/>
+            <w:r>
+              <w:rPr>
+                <w:b/>
+                <w:bCs/>
+                <w:sz w:val="28"/>
+                <w:szCs w:val="28"/>
+              </w:rPr>
+              <w:t xml:space="preserve"> -n`</w:t>
+            </w:r>
+            <w:r>
+              <w:rPr>
+                <w:sz w:val="28"/>
                 <w:szCs w:val="28"/>
               </w:rPr>
               <w:t xml:space="preserve">. </w:t>
@@ -1346,27 +2717,42 @@
               <w:spacing w:before="100" w:beforeAutospacing="1" w:after="100" w:afterAutospacing="1" w:line="360" w:lineRule="auto"/>
               <w:ind w:firstLine="709"/>
               <w:contextualSpacing/>
-              <w:jc w:val="both"/>
-              <w:rPr>
-                <w:rFonts w:cs="Times New Roman"/>
+              <w:rPr>
+                <w:sz w:val="28"/>
                 <w:szCs w:val="28"/>
               </w:rPr>
             </w:pPr>
             <w:r>
               <w:rPr>
-                <w:rFonts w:cs="Times New Roman"/>
-                <w:b/>
-                <w:bCs/>
+                <w:b/>
+                <w:bCs/>
+                <w:sz w:val="28"/>
                 <w:szCs w:val="28"/>
               </w:rPr>
               <w:t xml:space="preserve">-n </w:t>
             </w:r>
             <w:r>
               <w:rPr>
-                <w:rFonts w:cs="Times New Roman"/>
-                <w:szCs w:val="28"/>
-              </w:rPr>
-              <w:t xml:space="preserve">Тільки числова видача. Не робити спроби шукати символьні імена для адрес хостів. </w:t>
+                <w:sz w:val="28"/>
+                <w:szCs w:val="28"/>
+              </w:rPr>
+              <w:t xml:space="preserve">Тільки числова видача. Не робити спроби шукати символьні імена для адрес </w:t>
+            </w:r>
+            <w:proofErr w:type="spellStart"/>
+            <w:r>
+              <w:rPr>
+                <w:sz w:val="28"/>
+                <w:szCs w:val="28"/>
+              </w:rPr>
+              <w:t>хостів</w:t>
+            </w:r>
+            <w:proofErr w:type="spellEnd"/>
+            <w:r>
+              <w:rPr>
+                <w:sz w:val="28"/>
+                <w:szCs w:val="28"/>
+              </w:rPr>
+              <w:t xml:space="preserve">. </w:t>
             </w:r>
           </w:p>
           <w:p>
@@ -1374,72 +2760,107 @@
               <w:spacing w:before="100" w:beforeAutospacing="1" w:after="100" w:afterAutospacing="1" w:line="360" w:lineRule="auto"/>
               <w:ind w:firstLine="709"/>
               <w:contextualSpacing/>
-              <w:jc w:val="both"/>
-              <w:rPr>
-                <w:rFonts w:cs="Times New Roman"/>
+              <w:rPr>
+                <w:sz w:val="28"/>
                 <w:szCs w:val="28"/>
               </w:rPr>
             </w:pPr>
             <w:r>
               <w:rPr>
-                <w:rFonts w:cs="Times New Roman"/>
-                <w:b/>
-                <w:bCs/>
+                <w:b/>
+                <w:bCs/>
+                <w:sz w:val="28"/>
                 <w:szCs w:val="28"/>
               </w:rPr>
               <w:t xml:space="preserve">-p шаблон </w:t>
             </w:r>
             <w:r>
               <w:rPr>
-                <w:rFonts w:cs="Times New Roman"/>
+                <w:sz w:val="28"/>
                 <w:szCs w:val="28"/>
               </w:rPr>
               <w:t xml:space="preserve">Вказаний </w:t>
             </w:r>
             <w:r>
               <w:rPr>
-                <w:rFonts w:cs="Times New Roman"/>
-                <w:b/>
-                <w:bCs/>
+                <w:b/>
+                <w:bCs/>
+                <w:sz w:val="28"/>
                 <w:szCs w:val="28"/>
               </w:rPr>
               <w:t xml:space="preserve">шаблон </w:t>
             </w:r>
             <w:r>
               <w:rPr>
-                <w:rFonts w:cs="Times New Roman"/>
+                <w:sz w:val="28"/>
                 <w:szCs w:val="28"/>
               </w:rPr>
               <w:t xml:space="preserve">використовується для заповнення посланих пакетів. </w:t>
             </w:r>
             <w:r>
               <w:rPr>
-                <w:rFonts w:cs="Times New Roman"/>
-                <w:b/>
-                <w:bCs/>
+                <w:b/>
+                <w:bCs/>
+                <w:sz w:val="28"/>
                 <w:szCs w:val="28"/>
               </w:rPr>
               <w:t xml:space="preserve">Шаблон </w:t>
             </w:r>
             <w:r>
               <w:rPr>
-                <w:rFonts w:cs="Times New Roman"/>
-                <w:szCs w:val="28"/>
-              </w:rPr>
-              <w:t xml:space="preserve">задається, як шіснадцятковий рядок байтів і може мати довжину до 16 байтів. Шаблон повторюється для заповнення розділу даних пакету. Наприклад, </w:t>
-            </w:r>
-            <w:r>
-              <w:rPr>
-                <w:rFonts w:cs="Times New Roman"/>
-                <w:b/>
-                <w:bCs/>
-                <w:szCs w:val="28"/>
-              </w:rPr>
-              <w:t xml:space="preserve">-p ff </w:t>
-            </w:r>
-            <w:r>
-              <w:rPr>
-                <w:rFonts w:cs="Times New Roman"/>
+                <w:sz w:val="28"/>
+                <w:szCs w:val="28"/>
+              </w:rPr>
+              <w:t xml:space="preserve">задається, як </w:t>
+            </w:r>
+            <w:proofErr w:type="spellStart"/>
+            <w:r>
+              <w:rPr>
+                <w:sz w:val="28"/>
+                <w:szCs w:val="28"/>
+              </w:rPr>
+              <w:t>шіснадцятковий</w:t>
+            </w:r>
+            <w:proofErr w:type="spellEnd"/>
+            <w:r>
+              <w:rPr>
+                <w:sz w:val="28"/>
+                <w:szCs w:val="28"/>
+              </w:rPr>
+              <w:t xml:space="preserve"> рядок байтів і може мати довжину до 16 байтів. Шаблон повторюється для заповнення розділу даних пакету. Наприклад, </w:t>
+            </w:r>
+            <w:r>
+              <w:rPr>
+                <w:b/>
+                <w:bCs/>
+                <w:sz w:val="28"/>
+                <w:szCs w:val="28"/>
+              </w:rPr>
+              <w:t xml:space="preserve">-p </w:t>
+            </w:r>
+            <w:proofErr w:type="spellStart"/>
+            <w:r>
+              <w:rPr>
+                <w:b/>
+                <w:bCs/>
+                <w:sz w:val="28"/>
+                <w:szCs w:val="28"/>
+              </w:rPr>
+              <w:t>ff</w:t>
+            </w:r>
+            <w:proofErr w:type="spellEnd"/>
+            <w:r>
+              <w:rPr>
+                <w:b/>
+                <w:bCs/>
+                <w:sz w:val="28"/>
+                <w:szCs w:val="28"/>
+              </w:rPr>
+              <w:t xml:space="preserve"> </w:t>
+            </w:r>
+            <w:r>
+              <w:rPr>
+                <w:sz w:val="28"/>
                 <w:szCs w:val="28"/>
               </w:rPr>
               <w:t xml:space="preserve">викликає заповнення пакетів одиницями. Ця опція корисна при пошуку проблем мережі, пов'язаних з переданими даними. </w:t>
@@ -1450,24 +2871,23 @@
               <w:spacing w:before="100" w:beforeAutospacing="1" w:after="100" w:afterAutospacing="1" w:line="360" w:lineRule="auto"/>
               <w:ind w:firstLine="709"/>
               <w:contextualSpacing/>
-              <w:jc w:val="both"/>
-              <w:rPr>
-                <w:rFonts w:cs="Times New Roman"/>
+              <w:rPr>
+                <w:sz w:val="28"/>
                 <w:szCs w:val="28"/>
               </w:rPr>
             </w:pPr>
             <w:r>
               <w:rPr>
-                <w:rFonts w:cs="Times New Roman"/>
-                <w:b/>
-                <w:bCs/>
+                <w:b/>
+                <w:bCs/>
+                <w:sz w:val="28"/>
                 <w:szCs w:val="28"/>
               </w:rPr>
               <w:t xml:space="preserve">-q </w:t>
             </w:r>
             <w:r>
               <w:rPr>
-                <w:rFonts w:cs="Times New Roman"/>
+                <w:sz w:val="28"/>
                 <w:szCs w:val="28"/>
               </w:rPr>
               <w:t xml:space="preserve">Скорочений висновок. Не видається ніщо, окрім сумарних рядків при запуску і завершенні роботи. </w:t>
@@ -1478,59 +2898,87 @@
               <w:spacing w:before="100" w:beforeAutospacing="1" w:after="100" w:afterAutospacing="1" w:line="360" w:lineRule="auto"/>
               <w:ind w:firstLine="709"/>
               <w:contextualSpacing/>
-              <w:jc w:val="both"/>
-              <w:rPr>
-                <w:rFonts w:cs="Times New Roman"/>
+              <w:rPr>
+                <w:sz w:val="28"/>
                 <w:szCs w:val="28"/>
               </w:rPr>
             </w:pPr>
             <w:r>
               <w:rPr>
-                <w:rFonts w:cs="Times New Roman"/>
-                <w:b/>
-                <w:bCs/>
+                <w:b/>
+                <w:bCs/>
+                <w:sz w:val="28"/>
                 <w:szCs w:val="28"/>
               </w:rPr>
               <w:t xml:space="preserve">-r </w:t>
             </w:r>
             <w:r>
               <w:rPr>
-                <w:rFonts w:cs="Times New Roman"/>
+                <w:sz w:val="28"/>
                 <w:szCs w:val="28"/>
               </w:rPr>
               <w:t xml:space="preserve">Не використовувати звичайні таблиці маршрутизації і посилати напряму вказаному </w:t>
             </w:r>
-            <w:r>
-              <w:rPr>
-                <w:rFonts w:cs="Times New Roman"/>
-                <w:b/>
-                <w:bCs/>
-                <w:szCs w:val="28"/>
-              </w:rPr>
-              <w:t xml:space="preserve">хосту </w:t>
-            </w:r>
-            <w:r>
-              <w:rPr>
-                <w:rFonts w:cs="Times New Roman"/>
+            <w:proofErr w:type="spellStart"/>
+            <w:r>
+              <w:rPr>
+                <w:b/>
+                <w:bCs/>
+                <w:sz w:val="28"/>
+                <w:szCs w:val="28"/>
+              </w:rPr>
+              <w:t>хосту</w:t>
+            </w:r>
+            <w:proofErr w:type="spellEnd"/>
+            <w:r>
+              <w:rPr>
+                <w:b/>
+                <w:bCs/>
+                <w:sz w:val="28"/>
+                <w:szCs w:val="28"/>
+              </w:rPr>
+              <w:t xml:space="preserve"> </w:t>
+            </w:r>
+            <w:r>
+              <w:rPr>
+                <w:sz w:val="28"/>
                 <w:szCs w:val="28"/>
               </w:rPr>
               <w:t xml:space="preserve">в підключеній мережі. Якщо </w:t>
             </w:r>
-            <w:r>
-              <w:rPr>
-                <w:rFonts w:cs="Times New Roman"/>
-                <w:b/>
-                <w:bCs/>
+            <w:proofErr w:type="spellStart"/>
+            <w:r>
+              <w:rPr>
+                <w:b/>
+                <w:bCs/>
+                <w:sz w:val="28"/>
                 <w:szCs w:val="28"/>
               </w:rPr>
               <w:t>хост</w:t>
             </w:r>
-            <w:r>
-              <w:rPr>
-                <w:rFonts w:cs="Times New Roman"/>
-                <w:szCs w:val="28"/>
-              </w:rPr>
-              <w:t xml:space="preserve"> не знаходиться в безпосередньо підключеній мережі, повертається помилка. Цю опцію можна використовувати для звернення до локального хосту через інтерфейс, віддалений демоном маршрутизації </w:t>
+            <w:proofErr w:type="spellEnd"/>
+            <w:r>
+              <w:rPr>
+                <w:sz w:val="28"/>
+                <w:szCs w:val="28"/>
+              </w:rPr>
+              <w:t xml:space="preserve"> не знаходиться в безпосередньо підключеній мережі, повертається помилка. Цю опцію можна використовувати для звернення до локального </w:t>
+            </w:r>
+            <w:proofErr w:type="spellStart"/>
+            <w:r>
+              <w:rPr>
+                <w:sz w:val="28"/>
+                <w:szCs w:val="28"/>
+              </w:rPr>
+              <w:t>хосту</w:t>
+            </w:r>
+            <w:proofErr w:type="spellEnd"/>
+            <w:r>
+              <w:rPr>
+                <w:sz w:val="28"/>
+                <w:szCs w:val="28"/>
+              </w:rPr>
+              <w:t xml:space="preserve"> через інтерфейс, віддалений демоном маршрутизації </w:t>
             </w:r>
           </w:p>
           <w:p>
@@ -1538,31 +2986,30 @@
               <w:spacing w:before="100" w:beforeAutospacing="1" w:after="100" w:afterAutospacing="1" w:line="360" w:lineRule="auto"/>
               <w:ind w:firstLine="709"/>
               <w:contextualSpacing/>
-              <w:jc w:val="both"/>
-              <w:rPr>
-                <w:rFonts w:cs="Times New Roman"/>
+              <w:rPr>
+                <w:sz w:val="28"/>
                 <w:szCs w:val="28"/>
               </w:rPr>
             </w:pPr>
             <w:r>
               <w:rPr>
-                <w:rFonts w:cs="Times New Roman"/>
-                <w:b/>
-                <w:bCs/>
+                <w:b/>
+                <w:bCs/>
+                <w:sz w:val="28"/>
                 <w:szCs w:val="28"/>
               </w:rPr>
               <w:t xml:space="preserve">-R </w:t>
             </w:r>
             <w:r>
               <w:rPr>
-                <w:rFonts w:cs="Times New Roman"/>
+                <w:sz w:val="28"/>
                 <w:szCs w:val="28"/>
               </w:rPr>
               <w:t xml:space="preserve">Записати маршрут. Встановлює опцію запису маршруту IP, внаслідок чого маршрут пакету буде записаний в заголовку IP. Вміст запису маршруту </w:t>
             </w:r>
             <w:r>
               <w:rPr>
-                <w:rFonts w:cs="Times New Roman"/>
+                <w:sz w:val="28"/>
                 <w:szCs w:val="28"/>
               </w:rPr>
               <w:lastRenderedPageBreak/>
@@ -1570,32 +3017,48 @@
             </w:r>
             <w:r>
               <w:rPr>
-                <w:rFonts w:cs="Times New Roman"/>
-                <w:b/>
-                <w:bCs/>
+                <w:b/>
+                <w:bCs/>
+                <w:sz w:val="28"/>
                 <w:szCs w:val="28"/>
               </w:rPr>
               <w:t xml:space="preserve">-v </w:t>
             </w:r>
             <w:r>
               <w:rPr>
-                <w:rFonts w:cs="Times New Roman"/>
-                <w:szCs w:val="28"/>
-              </w:rPr>
-              <w:t xml:space="preserve">і встановлюватиметься для пакетів, що повертаються, тільки якщо цільовий хост зберігає запис маршруту між видачами або якщо задана опція </w:t>
-            </w:r>
-            <w:r>
-              <w:rPr>
-                <w:rFonts w:cs="Times New Roman"/>
-                <w:b/>
-                <w:bCs/>
+                <w:sz w:val="28"/>
+                <w:szCs w:val="28"/>
+              </w:rPr>
+              <w:t xml:space="preserve">і встановлюватиметься для пакетів, що повертаються, тільки якщо цільовий </w:t>
+            </w:r>
+            <w:proofErr w:type="spellStart"/>
+            <w:r>
+              <w:rPr>
+                <w:sz w:val="28"/>
+                <w:szCs w:val="28"/>
+              </w:rPr>
+              <w:t>хост</w:t>
+            </w:r>
+            <w:proofErr w:type="spellEnd"/>
+            <w:r>
+              <w:rPr>
+                <w:sz w:val="28"/>
+                <w:szCs w:val="28"/>
+              </w:rPr>
+              <w:t xml:space="preserve"> зберігає запис маршруту між видачами або якщо задана опція </w:t>
+            </w:r>
+            <w:r>
+              <w:rPr>
+                <w:b/>
+                <w:bCs/>
+                <w:sz w:val="28"/>
                 <w:szCs w:val="28"/>
               </w:rPr>
               <w:t>-l</w:t>
             </w:r>
             <w:r>
               <w:rPr>
-                <w:rFonts w:cs="Times New Roman"/>
+                <w:sz w:val="28"/>
                 <w:szCs w:val="28"/>
               </w:rPr>
               <w:t xml:space="preserve">. </w:t>
@@ -1606,27 +3069,42 @@
               <w:spacing w:before="100" w:beforeAutospacing="1" w:after="100" w:afterAutospacing="1" w:line="360" w:lineRule="auto"/>
               <w:ind w:firstLine="709"/>
               <w:contextualSpacing/>
-              <w:jc w:val="both"/>
-              <w:rPr>
-                <w:rFonts w:cs="Times New Roman"/>
+              <w:rPr>
+                <w:sz w:val="28"/>
                 <w:szCs w:val="28"/>
               </w:rPr>
             </w:pPr>
             <w:r>
               <w:rPr>
-                <w:rFonts w:cs="Times New Roman"/>
-                <w:b/>
-                <w:bCs/>
+                <w:b/>
+                <w:bCs/>
+                <w:sz w:val="28"/>
                 <w:szCs w:val="28"/>
               </w:rPr>
               <w:t xml:space="preserve">-s </w:t>
             </w:r>
             <w:r>
               <w:rPr>
-                <w:rFonts w:cs="Times New Roman"/>
-                <w:szCs w:val="28"/>
-              </w:rPr>
-              <w:t xml:space="preserve">Посилати датаграму кожну секунду і друкувати рядок висновку для кожної отриманої відповіді ECHO_RESPONSE (якщо відповіді немає, ніщо не видається). </w:t>
+                <w:sz w:val="28"/>
+                <w:szCs w:val="28"/>
+              </w:rPr>
+              <w:t xml:space="preserve">Посилати </w:t>
+            </w:r>
+            <w:proofErr w:type="spellStart"/>
+            <w:r>
+              <w:rPr>
+                <w:sz w:val="28"/>
+                <w:szCs w:val="28"/>
+              </w:rPr>
+              <w:t>датаграму</w:t>
+            </w:r>
+            <w:proofErr w:type="spellEnd"/>
+            <w:r>
+              <w:rPr>
+                <w:sz w:val="28"/>
+                <w:szCs w:val="28"/>
+              </w:rPr>
+              <w:t xml:space="preserve"> кожну секунду і друкувати рядок висновку для кожної отриманої відповіді ECHO_RESPONSE (якщо відповіді немає, ніщо не видається). </w:t>
             </w:r>
           </w:p>
           <w:p>
@@ -1634,24 +3112,23 @@
               <w:spacing w:before="100" w:beforeAutospacing="1" w:after="100" w:afterAutospacing="1" w:line="360" w:lineRule="auto"/>
               <w:ind w:firstLine="709"/>
               <w:contextualSpacing/>
-              <w:jc w:val="both"/>
-              <w:rPr>
-                <w:rFonts w:cs="Times New Roman"/>
+              <w:rPr>
+                <w:sz w:val="28"/>
                 <w:szCs w:val="28"/>
               </w:rPr>
             </w:pPr>
             <w:r>
               <w:rPr>
-                <w:rFonts w:cs="Times New Roman"/>
-                <w:b/>
-                <w:bCs/>
+                <w:b/>
+                <w:bCs/>
+                <w:sz w:val="28"/>
                 <w:szCs w:val="28"/>
               </w:rPr>
               <w:t xml:space="preserve">-v </w:t>
             </w:r>
             <w:r>
               <w:rPr>
-                <w:rFonts w:cs="Times New Roman"/>
+                <w:sz w:val="28"/>
                 <w:szCs w:val="28"/>
               </w:rPr>
               <w:t>Детальний висновок. Видає всі отримані пакети ICMP, окрім ECHO_RESPONSE.</w:t>
@@ -1662,31 +3139,41 @@
               <w:spacing w:before="100" w:beforeAutospacing="1" w:after="100" w:afterAutospacing="1" w:line="360" w:lineRule="auto"/>
               <w:ind w:firstLine="709"/>
               <w:contextualSpacing/>
-              <w:jc w:val="both"/>
-              <w:rPr>
-                <w:rFonts w:cs="Times New Roman"/>
+              <w:rPr>
+                <w:sz w:val="28"/>
                 <w:szCs w:val="28"/>
               </w:rPr>
             </w:pPr>
             <w:r>
               <w:rPr>
-                <w:rFonts w:cs="Times New Roman"/>
+                <w:sz w:val="28"/>
                 <w:szCs w:val="28"/>
               </w:rPr>
               <w:t xml:space="preserve"> </w:t>
             </w:r>
-            <w:r>
-              <w:rPr>
-                <w:rFonts w:cs="Times New Roman"/>
-                <w:b/>
-                <w:bCs/>
-                <w:szCs w:val="28"/>
-              </w:rPr>
-              <w:t xml:space="preserve">netstat </w:t>
-            </w:r>
-            <w:r>
-              <w:rPr>
-                <w:rFonts w:cs="Times New Roman"/>
+            <w:proofErr w:type="spellStart"/>
+            <w:r>
+              <w:rPr>
+                <w:b/>
+                <w:bCs/>
+                <w:sz w:val="28"/>
+                <w:szCs w:val="28"/>
+              </w:rPr>
+              <w:t>netstat</w:t>
+            </w:r>
+            <w:proofErr w:type="spellEnd"/>
+            <w:r>
+              <w:rPr>
+                <w:b/>
+                <w:bCs/>
+                <w:sz w:val="28"/>
+                <w:szCs w:val="28"/>
+              </w:rPr>
+              <w:t xml:space="preserve"> </w:t>
+            </w:r>
+            <w:r>
+              <w:rPr>
+                <w:sz w:val="28"/>
                 <w:szCs w:val="28"/>
               </w:rPr>
               <w:t xml:space="preserve">- показ статус мережі </w:t>
@@ -1697,31 +3184,41 @@
               <w:spacing w:before="100" w:beforeAutospacing="1" w:after="100" w:afterAutospacing="1" w:line="360" w:lineRule="auto"/>
               <w:ind w:firstLine="709"/>
               <w:contextualSpacing/>
-              <w:jc w:val="both"/>
-              <w:rPr>
-                <w:rFonts w:cs="Times New Roman"/>
+              <w:rPr>
+                <w:sz w:val="28"/>
                 <w:szCs w:val="28"/>
               </w:rPr>
             </w:pPr>
             <w:r>
               <w:rPr>
-                <w:rFonts w:cs="Times New Roman"/>
+                <w:sz w:val="28"/>
                 <w:szCs w:val="28"/>
               </w:rPr>
               <w:t xml:space="preserve">Команда </w:t>
             </w:r>
-            <w:r>
-              <w:rPr>
-                <w:rFonts w:cs="Times New Roman"/>
-                <w:b/>
-                <w:bCs/>
-                <w:szCs w:val="28"/>
-              </w:rPr>
-              <w:t xml:space="preserve">netstat </w:t>
-            </w:r>
-            <w:r>
-              <w:rPr>
-                <w:rFonts w:cs="Times New Roman"/>
+            <w:proofErr w:type="spellStart"/>
+            <w:r>
+              <w:rPr>
+                <w:b/>
+                <w:bCs/>
+                <w:sz w:val="28"/>
+                <w:szCs w:val="28"/>
+              </w:rPr>
+              <w:t>netstat</w:t>
+            </w:r>
+            <w:proofErr w:type="spellEnd"/>
+            <w:r>
+              <w:rPr>
+                <w:b/>
+                <w:bCs/>
+                <w:sz w:val="28"/>
+                <w:szCs w:val="28"/>
+              </w:rPr>
+              <w:t xml:space="preserve"> </w:t>
+            </w:r>
+            <w:r>
+              <w:rPr>
+                <w:sz w:val="28"/>
                 <w:szCs w:val="28"/>
               </w:rPr>
               <w:t xml:space="preserve">показує вміст різних структур даних, пов'язаних з сіткою, в різних форматах залежно від вказаних опцій. </w:t>
@@ -1732,24 +3229,34 @@
               <w:spacing w:before="100" w:beforeAutospacing="1" w:after="100" w:afterAutospacing="1" w:line="360" w:lineRule="auto"/>
               <w:ind w:firstLine="709"/>
               <w:contextualSpacing/>
-              <w:jc w:val="both"/>
-              <w:rPr>
-                <w:rFonts w:cs="Times New Roman"/>
+              <w:rPr>
+                <w:sz w:val="28"/>
                 <w:szCs w:val="28"/>
               </w:rPr>
             </w:pPr>
-            <w:r>
-              <w:rPr>
-                <w:rFonts w:cs="Times New Roman"/>
-                <w:b/>
-                <w:bCs/>
-                <w:szCs w:val="28"/>
-              </w:rPr>
-              <w:t xml:space="preserve">netstat </w:t>
-            </w:r>
-            <w:r>
-              <w:rPr>
-                <w:rFonts w:cs="Times New Roman"/>
+            <w:proofErr w:type="spellStart"/>
+            <w:r>
+              <w:rPr>
+                <w:b/>
+                <w:bCs/>
+                <w:sz w:val="28"/>
+                <w:szCs w:val="28"/>
+              </w:rPr>
+              <w:t>netstat</w:t>
+            </w:r>
+            <w:proofErr w:type="spellEnd"/>
+            <w:r>
+              <w:rPr>
+                <w:b/>
+                <w:bCs/>
+                <w:sz w:val="28"/>
+                <w:szCs w:val="28"/>
+              </w:rPr>
+              <w:t xml:space="preserve"> </w:t>
+            </w:r>
+            <w:r>
+              <w:rPr>
+                <w:sz w:val="28"/>
                 <w:szCs w:val="28"/>
               </w:rPr>
               <w:t xml:space="preserve">сприймає наступні опції: </w:t>
@@ -1760,18 +3267,17 @@
               <w:spacing w:before="100" w:beforeAutospacing="1" w:after="100" w:afterAutospacing="1" w:line="360" w:lineRule="auto"/>
               <w:ind w:firstLine="709"/>
               <w:contextualSpacing/>
-              <w:jc w:val="both"/>
-              <w:rPr>
-                <w:rFonts w:cs="Times New Roman"/>
+              <w:rPr>
+                <w:sz w:val="28"/>
                 <w:szCs w:val="28"/>
                 <w:lang w:eastAsia="uk-UA"/>
               </w:rPr>
             </w:pPr>
             <w:r>
               <w:rPr>
-                <w:rFonts w:cs="Times New Roman"/>
-                <w:b/>
-                <w:bCs/>
+                <w:b/>
+                <w:bCs/>
+                <w:sz w:val="28"/>
                 <w:szCs w:val="28"/>
                 <w:lang w:eastAsia="uk-UA"/>
               </w:rPr>
@@ -1779,11 +3285,47 @@
             </w:r>
             <w:r>
               <w:rPr>
-                <w:rFonts w:cs="Times New Roman"/>
+                <w:sz w:val="28"/>
                 <w:szCs w:val="28"/>
                 <w:lang w:eastAsia="uk-UA"/>
               </w:rPr>
-              <w:t xml:space="preserve">Показувати стан всіх сокетів; звичайно сокети, що використовуються серверними процесами, не показуються. </w:t>
+              <w:t xml:space="preserve">Показувати стан всіх </w:t>
+            </w:r>
+            <w:proofErr w:type="spellStart"/>
+            <w:r>
+              <w:rPr>
+                <w:sz w:val="28"/>
+                <w:szCs w:val="28"/>
+                <w:lang w:eastAsia="uk-UA"/>
+              </w:rPr>
+              <w:t>сокетів</w:t>
+            </w:r>
+            <w:proofErr w:type="spellEnd"/>
+            <w:r>
+              <w:rPr>
+                <w:sz w:val="28"/>
+                <w:szCs w:val="28"/>
+                <w:lang w:eastAsia="uk-UA"/>
+              </w:rPr>
+              <w:t xml:space="preserve">; звичайно </w:t>
+            </w:r>
+            <w:proofErr w:type="spellStart"/>
+            <w:r>
+              <w:rPr>
+                <w:sz w:val="28"/>
+                <w:szCs w:val="28"/>
+                <w:lang w:eastAsia="uk-UA"/>
+              </w:rPr>
+              <w:t>сокети</w:t>
+            </w:r>
+            <w:proofErr w:type="spellEnd"/>
+            <w:r>
+              <w:rPr>
+                <w:sz w:val="28"/>
+                <w:szCs w:val="28"/>
+                <w:lang w:eastAsia="uk-UA"/>
+              </w:rPr>
+              <w:t xml:space="preserve">, що використовуються серверними процесами, не показуються. </w:t>
             </w:r>
           </w:p>
           <w:p>
@@ -1791,27 +3333,58 @@
               <w:spacing w:before="100" w:beforeAutospacing="1" w:after="100" w:afterAutospacing="1" w:line="360" w:lineRule="auto"/>
               <w:ind w:firstLine="709"/>
               <w:contextualSpacing/>
-              <w:jc w:val="both"/>
-              <w:rPr>
-                <w:rFonts w:cs="Times New Roman"/>
+              <w:rPr>
+                <w:sz w:val="28"/>
                 <w:szCs w:val="28"/>
               </w:rPr>
             </w:pPr>
             <w:r>
               <w:rPr>
-                <w:rFonts w:cs="Times New Roman"/>
-                <w:b/>
-                <w:bCs/>
+                <w:b/>
+                <w:bCs/>
+                <w:sz w:val="28"/>
                 <w:szCs w:val="28"/>
               </w:rPr>
               <w:t xml:space="preserve">-A </w:t>
             </w:r>
             <w:r>
               <w:rPr>
-                <w:rFonts w:cs="Times New Roman"/>
-                <w:szCs w:val="28"/>
-              </w:rPr>
-              <w:t xml:space="preserve">Показувати адреси будь-яких управляючих блоків протоколу, пов'язаних з сокетами; використовується для відладки. </w:t>
+                <w:sz w:val="28"/>
+                <w:szCs w:val="28"/>
+              </w:rPr>
+              <w:t xml:space="preserve">Показувати адреси будь-яких управляючих блоків протоколу, пов'язаних з </w:t>
+            </w:r>
+            <w:proofErr w:type="spellStart"/>
+            <w:r>
+              <w:rPr>
+                <w:sz w:val="28"/>
+                <w:szCs w:val="28"/>
+              </w:rPr>
+              <w:t>сокетами</w:t>
+            </w:r>
+            <w:proofErr w:type="spellEnd"/>
+            <w:r>
+              <w:rPr>
+                <w:sz w:val="28"/>
+                <w:szCs w:val="28"/>
+              </w:rPr>
+              <w:t xml:space="preserve">; використовується для </w:t>
+            </w:r>
+            <w:proofErr w:type="spellStart"/>
+            <w:r>
+              <w:rPr>
+                <w:sz w:val="28"/>
+                <w:szCs w:val="28"/>
+              </w:rPr>
+              <w:t>відладки</w:t>
+            </w:r>
+            <w:proofErr w:type="spellEnd"/>
+            <w:r>
+              <w:rPr>
+                <w:sz w:val="28"/>
+                <w:szCs w:val="28"/>
+              </w:rPr>
+              <w:t xml:space="preserve">. </w:t>
             </w:r>
           </w:p>
           <w:p>
@@ -1819,43 +3392,85 @@
               <w:spacing w:before="100" w:beforeAutospacing="1" w:after="100" w:afterAutospacing="1" w:line="360" w:lineRule="auto"/>
               <w:ind w:firstLine="709"/>
               <w:contextualSpacing/>
-              <w:jc w:val="both"/>
-              <w:rPr>
-                <w:rFonts w:cs="Times New Roman"/>
+              <w:rPr>
+                <w:sz w:val="28"/>
                 <w:szCs w:val="28"/>
               </w:rPr>
             </w:pPr>
             <w:r>
               <w:rPr>
-                <w:rFonts w:cs="Times New Roman"/>
-                <w:b/>
-                <w:bCs/>
+                <w:b/>
+                <w:bCs/>
+                <w:sz w:val="28"/>
                 <w:szCs w:val="28"/>
               </w:rPr>
               <w:t xml:space="preserve">-i </w:t>
             </w:r>
             <w:r>
               <w:rPr>
-                <w:rFonts w:cs="Times New Roman"/>
+                <w:sz w:val="28"/>
                 <w:szCs w:val="28"/>
               </w:rPr>
               <w:t xml:space="preserve">Показувати стан </w:t>
             </w:r>
             <w:r>
               <w:rPr>
-                <w:rFonts w:cs="Times New Roman"/>
                 <w:i/>
                 <w:iCs/>
-                <w:szCs w:val="28"/>
-              </w:rPr>
-              <w:t>автоматично конфігурованих</w:t>
-            </w:r>
-            <w:r>
-              <w:rPr>
-                <w:rFonts w:cs="Times New Roman"/>
-                <w:szCs w:val="28"/>
-              </w:rPr>
-              <w:t xml:space="preserve"> (auto-configured) інтерфейсів. Інтерфейси, статично конфігуровані в системі, але не знайдені під час завантаження, не показуються. </w:t>
+                <w:sz w:val="28"/>
+                <w:szCs w:val="28"/>
+              </w:rPr>
+              <w:t xml:space="preserve">автоматично </w:t>
+            </w:r>
+            <w:proofErr w:type="spellStart"/>
+            <w:r>
+              <w:rPr>
+                <w:i/>
+                <w:iCs/>
+                <w:sz w:val="28"/>
+                <w:szCs w:val="28"/>
+              </w:rPr>
+              <w:t>конфігурованих</w:t>
+            </w:r>
+            <w:proofErr w:type="spellEnd"/>
+            <w:r>
+              <w:rPr>
+                <w:sz w:val="28"/>
+                <w:szCs w:val="28"/>
+              </w:rPr>
+              <w:t xml:space="preserve"> (auto-</w:t>
+            </w:r>
+            <w:proofErr w:type="spellStart"/>
+            <w:r>
+              <w:rPr>
+                <w:sz w:val="28"/>
+                <w:szCs w:val="28"/>
+              </w:rPr>
+              <w:t>configured</w:t>
+            </w:r>
+            <w:proofErr w:type="spellEnd"/>
+            <w:r>
+              <w:rPr>
+                <w:sz w:val="28"/>
+                <w:szCs w:val="28"/>
+              </w:rPr>
+              <w:t xml:space="preserve">) інтерфейсів. Інтерфейси, статично </w:t>
+            </w:r>
+            <w:proofErr w:type="spellStart"/>
+            <w:r>
+              <w:rPr>
+                <w:sz w:val="28"/>
+                <w:szCs w:val="28"/>
+              </w:rPr>
+              <w:t>конфігуровані</w:t>
+            </w:r>
+            <w:proofErr w:type="spellEnd"/>
+            <w:r>
+              <w:rPr>
+                <w:sz w:val="28"/>
+                <w:szCs w:val="28"/>
+              </w:rPr>
+              <w:t xml:space="preserve"> в системі, але не знайдені під час завантаження, не показуються. </w:t>
             </w:r>
           </w:p>
           <w:p>
@@ -1863,40 +3478,50 @@
               <w:spacing w:before="100" w:beforeAutospacing="1" w:after="100" w:afterAutospacing="1" w:line="360" w:lineRule="auto"/>
               <w:ind w:firstLine="709"/>
               <w:contextualSpacing/>
-              <w:jc w:val="both"/>
-              <w:rPr>
-                <w:rFonts w:cs="Times New Roman"/>
+              <w:rPr>
+                <w:sz w:val="28"/>
                 <w:szCs w:val="28"/>
               </w:rPr>
             </w:pPr>
             <w:r>
               <w:rPr>
-                <w:rFonts w:cs="Times New Roman"/>
-                <w:b/>
-                <w:bCs/>
+                <w:b/>
+                <w:bCs/>
+                <w:sz w:val="28"/>
                 <w:szCs w:val="28"/>
               </w:rPr>
               <w:t xml:space="preserve">-n </w:t>
             </w:r>
             <w:r>
               <w:rPr>
-                <w:rFonts w:cs="Times New Roman"/>
+                <w:sz w:val="28"/>
                 <w:szCs w:val="28"/>
               </w:rPr>
               <w:t xml:space="preserve">Показувати мережні адреси як числа. </w:t>
             </w:r>
-            <w:r>
-              <w:rPr>
-                <w:rFonts w:cs="Times New Roman"/>
-                <w:b/>
-                <w:bCs/>
-                <w:szCs w:val="28"/>
-              </w:rPr>
-              <w:t xml:space="preserve">netstat </w:t>
-            </w:r>
-            <w:r>
-              <w:rPr>
-                <w:rFonts w:cs="Times New Roman"/>
+            <w:proofErr w:type="spellStart"/>
+            <w:r>
+              <w:rPr>
+                <w:b/>
+                <w:bCs/>
+                <w:sz w:val="28"/>
+                <w:szCs w:val="28"/>
+              </w:rPr>
+              <w:t>netstat</w:t>
+            </w:r>
+            <w:proofErr w:type="spellEnd"/>
+            <w:r>
+              <w:rPr>
+                <w:b/>
+                <w:bCs/>
+                <w:sz w:val="28"/>
+                <w:szCs w:val="28"/>
+              </w:rPr>
+              <w:t xml:space="preserve"> </w:t>
+            </w:r>
+            <w:r>
+              <w:rPr>
+                <w:sz w:val="28"/>
                 <w:szCs w:val="28"/>
               </w:rPr>
               <w:t xml:space="preserve">звичайно показує адреси як символи. Цю опцію можна використовувати з будь-яким форматом показу. </w:t>
@@ -1907,40 +3532,39 @@
               <w:spacing w:before="100" w:beforeAutospacing="1" w:after="100" w:afterAutospacing="1" w:line="360" w:lineRule="auto"/>
               <w:ind w:firstLine="709"/>
               <w:contextualSpacing/>
-              <w:jc w:val="both"/>
-              <w:rPr>
-                <w:rFonts w:cs="Times New Roman"/>
+              <w:rPr>
+                <w:sz w:val="28"/>
                 <w:szCs w:val="28"/>
               </w:rPr>
             </w:pPr>
             <w:r>
               <w:rPr>
-                <w:rFonts w:cs="Times New Roman"/>
-                <w:b/>
-                <w:bCs/>
+                <w:b/>
+                <w:bCs/>
+                <w:sz w:val="28"/>
                 <w:szCs w:val="28"/>
               </w:rPr>
               <w:t xml:space="preserve">-r </w:t>
             </w:r>
             <w:r>
               <w:rPr>
-                <w:rFonts w:cs="Times New Roman"/>
+                <w:sz w:val="28"/>
                 <w:szCs w:val="28"/>
               </w:rPr>
               <w:t xml:space="preserve">Показати таблиці маршрутизації. При використовуванні з опцією </w:t>
             </w:r>
             <w:r>
               <w:rPr>
-                <w:rFonts w:cs="Times New Roman"/>
-                <w:b/>
-                <w:bCs/>
+                <w:b/>
+                <w:bCs/>
+                <w:sz w:val="28"/>
                 <w:szCs w:val="28"/>
               </w:rPr>
               <w:t>-s</w:t>
             </w:r>
             <w:r>
               <w:rPr>
-                <w:rFonts w:cs="Times New Roman"/>
+                <w:sz w:val="28"/>
                 <w:szCs w:val="28"/>
               </w:rPr>
               <w:t xml:space="preserve">, показує статистику маршрутизації. </w:t>
@@ -1951,26 +3575,25 @@
               <w:spacing w:before="100" w:beforeAutospacing="1" w:after="100" w:afterAutospacing="1" w:line="360" w:lineRule="auto"/>
               <w:ind w:firstLine="709"/>
               <w:contextualSpacing/>
-              <w:jc w:val="both"/>
-              <w:rPr>
-                <w:rFonts w:cs="Times New Roman"/>
+              <w:rPr>
+                <w:sz w:val="28"/>
                 <w:szCs w:val="28"/>
               </w:rPr>
             </w:pPr>
             <w:r>
               <w:rPr>
-                <w:rFonts w:cs="Times New Roman"/>
-                <w:b/>
-                <w:bCs/>
+                <w:b/>
+                <w:bCs/>
+                <w:sz w:val="28"/>
                 <w:szCs w:val="28"/>
               </w:rPr>
               <w:t>-s</w:t>
             </w:r>
             <w:r>
               <w:rPr>
-                <w:rFonts w:cs="Times New Roman"/>
-                <w:b/>
-                <w:bCs/>
+                <w:b/>
+                <w:bCs/>
+                <w:sz w:val="28"/>
                 <w:szCs w:val="28"/>
                 <w:lang w:val="ru-RU"/>
               </w:rPr>
@@ -1978,23 +3601,23 @@
             </w:r>
             <w:r>
               <w:rPr>
-                <w:rFonts w:cs="Times New Roman"/>
+                <w:sz w:val="28"/>
                 <w:szCs w:val="28"/>
               </w:rPr>
               <w:t xml:space="preserve">Показати статистичну інформацію по протоколах. При використовуванні з опцією </w:t>
             </w:r>
             <w:r>
               <w:rPr>
-                <w:rFonts w:cs="Times New Roman"/>
-                <w:b/>
-                <w:bCs/>
+                <w:b/>
+                <w:bCs/>
+                <w:sz w:val="28"/>
                 <w:szCs w:val="28"/>
               </w:rPr>
               <w:t>-r</w:t>
             </w:r>
             <w:r>
               <w:rPr>
-                <w:rFonts w:cs="Times New Roman"/>
+                <w:sz w:val="28"/>
                 <w:szCs w:val="28"/>
               </w:rPr>
               <w:t xml:space="preserve">, показує статистику маршрутизації. </w:t>
@@ -2005,40 +3628,39 @@
               <w:spacing w:before="100" w:beforeAutospacing="1" w:after="100" w:afterAutospacing="1" w:line="360" w:lineRule="auto"/>
               <w:ind w:firstLine="709"/>
               <w:contextualSpacing/>
-              <w:jc w:val="both"/>
-              <w:rPr>
-                <w:rFonts w:cs="Times New Roman"/>
+              <w:rPr>
+                <w:sz w:val="28"/>
                 <w:szCs w:val="28"/>
               </w:rPr>
             </w:pPr>
             <w:r>
               <w:rPr>
-                <w:rFonts w:cs="Times New Roman"/>
-                <w:b/>
-                <w:bCs/>
+                <w:b/>
+                <w:bCs/>
+                <w:sz w:val="28"/>
                 <w:szCs w:val="28"/>
               </w:rPr>
               <w:t xml:space="preserve">-f сімейство_адрес </w:t>
             </w:r>
             <w:r>
               <w:rPr>
-                <w:rFonts w:cs="Times New Roman"/>
+                <w:sz w:val="28"/>
                 <w:szCs w:val="28"/>
               </w:rPr>
               <w:t xml:space="preserve">Обмежити показ статистики або адрес управляючих блоків тільки вказаним </w:t>
             </w:r>
             <w:r>
               <w:rPr>
-                <w:rFonts w:cs="Times New Roman"/>
-                <w:b/>
-                <w:bCs/>
+                <w:b/>
+                <w:bCs/>
+                <w:sz w:val="28"/>
                 <w:szCs w:val="28"/>
               </w:rPr>
               <w:t>сімейство_адрес</w:t>
             </w:r>
             <w:r>
               <w:rPr>
-                <w:rFonts w:cs="Times New Roman"/>
+                <w:sz w:val="28"/>
                 <w:szCs w:val="28"/>
               </w:rPr>
               <w:t xml:space="preserve">, як яке можна вказувати: </w:t>
@@ -2049,9 +3671,8 @@
               <w:spacing w:before="100" w:beforeAutospacing="1" w:after="100" w:afterAutospacing="1" w:line="360" w:lineRule="auto"/>
               <w:ind w:firstLine="709"/>
               <w:contextualSpacing/>
-              <w:jc w:val="both"/>
-              <w:rPr>
-                <w:rFonts w:cs="Times New Roman"/>
+              <w:rPr>
+                <w:sz w:val="28"/>
                 <w:szCs w:val="28"/>
                 <w:lang w:val="ru-RU"/>
               </w:rPr>
@@ -2059,7 +3680,7 @@
             <w:proofErr w:type="spellStart"/>
             <w:r>
               <w:rPr>
-                <w:rFonts w:cs="Times New Roman"/>
+                <w:sz w:val="28"/>
                 <w:szCs w:val="28"/>
                 <w:lang w:val="en-US"/>
               </w:rPr>
@@ -2068,15 +3689,33 @@
             <w:proofErr w:type="spellEnd"/>
             <w:r>
               <w:rPr>
-                <w:rFonts w:cs="Times New Roman"/>
+                <w:sz w:val="28"/>
                 <w:szCs w:val="28"/>
                 <w:lang w:val="ru-RU"/>
               </w:rPr>
-              <w:t xml:space="preserve"> для сімейства адрес </w:t>
-            </w:r>
-            <w:r>
-              <w:rPr>
-                <w:rFonts w:cs="Times New Roman"/>
+              <w:t xml:space="preserve"> для </w:t>
+            </w:r>
+            <w:proofErr w:type="spellStart"/>
+            <w:r>
+              <w:rPr>
+                <w:sz w:val="28"/>
+                <w:szCs w:val="28"/>
+                <w:lang w:val="ru-RU"/>
+              </w:rPr>
+              <w:t>сімейства</w:t>
+            </w:r>
+            <w:proofErr w:type="spellEnd"/>
+            <w:r>
+              <w:rPr>
+                <w:sz w:val="28"/>
+                <w:szCs w:val="28"/>
+                <w:lang w:val="ru-RU"/>
+              </w:rPr>
+              <w:t xml:space="preserve"> адрес </w:t>
+            </w:r>
+            <w:r>
+              <w:rPr>
+                <w:sz w:val="28"/>
                 <w:szCs w:val="28"/>
                 <w:lang w:val="en-US"/>
               </w:rPr>
@@ -2084,7 +3723,7 @@
             </w:r>
             <w:r>
               <w:rPr>
-                <w:rFonts w:cs="Times New Roman"/>
+                <w:sz w:val="28"/>
                 <w:szCs w:val="28"/>
                 <w:lang w:val="ru-RU"/>
               </w:rPr>
@@ -2092,7 +3731,7 @@
             </w:r>
             <w:r>
               <w:rPr>
-                <w:rFonts w:cs="Times New Roman"/>
+                <w:sz w:val="28"/>
                 <w:szCs w:val="28"/>
                 <w:lang w:val="en-US"/>
               </w:rPr>
@@ -2100,27 +3739,37 @@
             </w:r>
             <w:r>
               <w:rPr>
-                <w:rFonts w:cs="Times New Roman"/>
+                <w:sz w:val="28"/>
                 <w:szCs w:val="28"/>
                 <w:lang w:val="ru-RU"/>
               </w:rPr>
-              <w:t>, або</w:t>
-            </w:r>
+              <w:t xml:space="preserve">, </w:t>
+            </w:r>
+            <w:proofErr w:type="spellStart"/>
+            <w:r>
+              <w:rPr>
+                <w:sz w:val="28"/>
+                <w:szCs w:val="28"/>
+                <w:lang w:val="ru-RU"/>
+              </w:rPr>
+              <w:t>або</w:t>
+            </w:r>
+            <w:proofErr w:type="spellEnd"/>
           </w:p>
           <w:p>
             <w:pPr>
               <w:spacing w:before="100" w:beforeAutospacing="1" w:after="100" w:afterAutospacing="1" w:line="360" w:lineRule="auto"/>
               <w:ind w:firstLine="709"/>
               <w:contextualSpacing/>
-              <w:jc w:val="both"/>
-              <w:rPr>
+              <w:rPr>
+                <w:sz w:val="28"/>
                 <w:szCs w:val="28"/>
                 <w:lang w:eastAsia="uk-UA"/>
               </w:rPr>
             </w:pPr>
             <w:r>
               <w:rPr>
-                <w:rFonts w:cs="Times New Roman"/>
+                <w:sz w:val="28"/>
                 <w:szCs w:val="28"/>
                 <w:lang w:val="en-US"/>
               </w:rPr>
@@ -2128,7 +3777,7 @@
             </w:r>
             <w:r>
               <w:rPr>
-                <w:rFonts w:cs="Times New Roman"/>
+                <w:sz w:val="28"/>
                 <w:szCs w:val="28"/>
                 <w:lang w:val="ru-RU"/>
               </w:rPr>
@@ -2136,7 +3785,7 @@
             </w:r>
             <w:r>
               <w:rPr>
-                <w:rFonts w:cs="Times New Roman"/>
+                <w:sz w:val="28"/>
                 <w:szCs w:val="28"/>
               </w:rPr>
               <w:t>для сімейства адрес AF_UNIX.</w:t>
@@ -2149,18 +3798,17 @@
       <w:pPr>
         <w:spacing w:before="100" w:beforeAutospacing="1" w:after="100" w:afterAutospacing="1" w:line="360" w:lineRule="auto"/>
         <w:contextualSpacing/>
-        <w:jc w:val="both"/>
-        <w:rPr>
-          <w:rFonts w:cs="Times New Roman"/>
+        <w:rPr>
           <w:noProof/>
+          <w:sz w:val="28"/>
           <w:szCs w:val="28"/>
           <w:lang w:val="en-US" w:eastAsia="uk-UA"/>
         </w:rPr>
       </w:pPr>
       <w:r>
         <w:rPr>
-          <w:rFonts w:cs="Times New Roman"/>
           <w:noProof/>
+          <w:sz w:val="28"/>
           <w:szCs w:val="28"/>
           <w:lang w:eastAsia="ja-JP"/>
         </w:rPr>
@@ -2169,7 +3817,7 @@
           <wp:inline distT="0" distB="0" distL="0" distR="0">
             <wp:extent cx="5767243" cy="9027042"/>
             <wp:effectExtent l="19050" t="0" r="4907" b="0"/>
-            <wp:docPr id="4" name="Рисунок 2"/>
+            <wp:docPr id="6" name="Рисунок 2"/>
             <wp:cNvGraphicFramePr>
               <a:graphicFrameLocks xmlns:a="http://schemas.openxmlformats.org/drawingml/2006/main" noChangeAspect="1"/>
             </wp:cNvGraphicFramePr>
@@ -2215,163 +3863,31 @@
     <w:p>
       <w:pPr>
         <w:spacing w:before="100" w:beforeAutospacing="1" w:after="100" w:afterAutospacing="1" w:line="360" w:lineRule="auto"/>
-        <w:contextualSpacing/>
-        <w:jc w:val="center"/>
-        <w:rPr>
-          <w:rFonts w:cs="Times New Roman"/>
-          <w:noProof/>
-          <w:szCs w:val="28"/>
-          <w:lang w:val="en-US" w:eastAsia="uk-UA"/>
-        </w:rPr>
-      </w:pPr>
-      <w:r>
-        <w:rPr>
-          <w:rFonts w:cs="Times New Roman"/>
-          <w:noProof/>
-          <w:szCs w:val="28"/>
-          <w:lang w:val="en-US" w:eastAsia="uk-UA"/>
-        </w:rPr>
-        <w:t>Рисунок 2 – Використання команди netstat</w:t>
-      </w:r>
-    </w:p>
-    <w:p>
-      <w:pPr>
-        <w:spacing w:before="100" w:beforeAutospacing="1" w:after="100" w:afterAutospacing="1" w:line="360" w:lineRule="auto"/>
         <w:ind w:firstLine="709"/>
         <w:contextualSpacing/>
-        <w:jc w:val="both"/>
-        <w:rPr>
-          <w:rFonts w:cs="Times New Roman"/>
-          <w:szCs w:val="28"/>
-        </w:rPr>
-      </w:pPr>
-      <w:r>
-        <w:rPr>
-          <w:rFonts w:cs="Times New Roman"/>
-          <w:szCs w:val="28"/>
-        </w:rPr>
-        <w:lastRenderedPageBreak/>
-        <w:t>Висновок.</w:t>
-      </w:r>
-    </w:p>
-    <w:p>
-      <w:pPr>
-        <w:spacing w:before="100" w:beforeAutospacing="1" w:after="100" w:afterAutospacing="1" w:line="360" w:lineRule="auto"/>
-        <w:ind w:firstLine="709"/>
-        <w:contextualSpacing/>
-        <w:jc w:val="both"/>
-        <w:rPr>
-          <w:rFonts w:cs="Times New Roman"/>
-          <w:szCs w:val="28"/>
-        </w:rPr>
-      </w:pPr>
-      <w:r>
-        <w:rPr>
-          <w:rFonts w:cs="Times New Roman"/>
-          <w:szCs w:val="28"/>
-          <w:lang w:eastAsia="uk-UA"/>
-        </w:rPr>
-        <w:t xml:space="preserve">На даній лабораторній роботі я навчився використовувати засоби ОС </w:t>
-      </w:r>
-      <w:r>
-        <w:rPr>
-          <w:rFonts w:cs="Times New Roman"/>
+        <w:rPr>
+          <w:sz w:val="28"/>
+          <w:szCs w:val="28"/>
+          <w:lang w:val="en-US"/>
+        </w:rPr>
+      </w:pPr>
+      <w:r>
+        <w:rPr>
+          <w:noProof/>
+          <w:sz w:val="28"/>
+          <w:szCs w:val="28"/>
+          <w:lang w:val="ru-RU" w:eastAsia="uk-UA"/>
+        </w:rPr>
+        <w:t xml:space="preserve">Рисунок 2 – Використання команди </w:t>
+      </w:r>
+      <w:r>
+        <w:rPr>
+          <w:noProof/>
+          <w:sz w:val="28"/>
           <w:szCs w:val="28"/>
           <w:lang w:val="en-US" w:eastAsia="uk-UA"/>
         </w:rPr>
-        <w:t>Windows</w:t>
-      </w:r>
-      <w:r>
-        <w:rPr>
-          <w:rFonts w:cs="Times New Roman"/>
-          <w:szCs w:val="28"/>
-          <w:lang w:eastAsia="uk-UA"/>
-        </w:rPr>
-        <w:t xml:space="preserve"> та </w:t>
-      </w:r>
-      <w:r>
-        <w:rPr>
-          <w:rFonts w:cs="Times New Roman"/>
-          <w:szCs w:val="28"/>
-          <w:lang w:val="en-US" w:eastAsia="uk-UA"/>
-        </w:rPr>
-        <w:t>Linux</w:t>
-      </w:r>
-      <w:r>
-        <w:rPr>
-          <w:rFonts w:cs="Times New Roman"/>
-          <w:szCs w:val="28"/>
-          <w:lang w:eastAsia="uk-UA"/>
-        </w:rPr>
-        <w:t xml:space="preserve"> для аналізу стану мережі.(ping</w:t>
-      </w:r>
-      <w:r>
-        <w:rPr>
-          <w:rFonts w:cs="Times New Roman"/>
-          <w:szCs w:val="28"/>
-        </w:rPr>
-        <w:t xml:space="preserve">, </w:t>
-      </w:r>
-      <w:r>
-        <w:rPr>
-          <w:rFonts w:cs="Times New Roman"/>
-          <w:szCs w:val="28"/>
-          <w:lang w:eastAsia="uk-UA"/>
-        </w:rPr>
-        <w:t>ifconfig</w:t>
-      </w:r>
-      <w:r>
-        <w:rPr>
-          <w:rFonts w:cs="Times New Roman"/>
-          <w:szCs w:val="28"/>
-        </w:rPr>
-        <w:t xml:space="preserve">, </w:t>
-      </w:r>
-      <w:r>
-        <w:rPr>
-          <w:rFonts w:cs="Times New Roman"/>
-          <w:szCs w:val="28"/>
-          <w:lang w:val="en-US"/>
-        </w:rPr>
-        <w:t>route</w:t>
-      </w:r>
-      <w:r>
-        <w:rPr>
-          <w:rFonts w:cs="Times New Roman"/>
-          <w:szCs w:val="28"/>
-        </w:rPr>
-        <w:t xml:space="preserve">, </w:t>
-      </w:r>
-      <w:r>
-        <w:rPr>
-          <w:rFonts w:cs="Times New Roman"/>
-          <w:szCs w:val="28"/>
-          <w:lang w:eastAsia="uk-UA"/>
-        </w:rPr>
-        <w:t>traceroute</w:t>
-      </w:r>
-      <w:r>
-        <w:rPr>
-          <w:rFonts w:cs="Times New Roman"/>
-          <w:szCs w:val="28"/>
-        </w:rPr>
-        <w:t xml:space="preserve">, </w:t>
-      </w:r>
-      <w:r>
-        <w:rPr>
-          <w:rFonts w:cs="Times New Roman"/>
-          <w:szCs w:val="28"/>
-          <w:lang w:eastAsia="uk-UA"/>
-        </w:rPr>
-        <w:t>netstat)</w:t>
-      </w:r>
-      <w:r>
-        <w:rPr>
-          <w:rFonts w:cs="Times New Roman"/>
-          <w:szCs w:val="28"/>
-          <w:lang w:eastAsia="uk-UA"/>
-        </w:rPr>
-        <w:t>.</w:t>
+        <w:t>netstat</w:t>
       </w:r>
     </w:p>
     <w:sectPr>
@@ -2389,10 +3905,10 @@
   <w:docDefaults>
     <w:rPrDefault>
       <w:rPr>
-        <w:rFonts w:asciiTheme="minorHAnsi" w:eastAsiaTheme="minorHAnsi" w:hAnsiTheme="minorHAnsi" w:cstheme="minorBidi"/>
+        <w:rFonts w:asciiTheme="minorHAnsi" w:eastAsiaTheme="minorEastAsia" w:hAnsiTheme="minorHAnsi" w:cstheme="minorBidi"/>
         <w:sz w:val="22"/>
         <w:szCs w:val="22"/>
-        <w:lang w:val="uk-UA" w:eastAsia="en-US" w:bidi="ar-SA"/>
+        <w:lang w:val="uk-UA" w:eastAsia="ja-JP" w:bidi="ar-SA"/>
       </w:rPr>
     </w:rPrDefault>
     <w:pPrDefault>
@@ -2427,8 +3943,6 @@
     <w:lsdException w:name="Subtitle" w:semiHidden="0" w:uiPriority="11" w:unhideWhenUsed="0" w:qFormat="1"/>
     <w:lsdException w:name="Strong" w:semiHidden="0" w:uiPriority="22" w:unhideWhenUsed="0" w:qFormat="1"/>
     <w:lsdException w:name="Emphasis" w:semiHidden="0" w:uiPriority="20" w:unhideWhenUsed="0" w:qFormat="1"/>
-    <w:lsdException w:name="Normal (Web)" w:uiPriority="0"/>
-    <w:lsdException w:name="HTML Preformatted" w:uiPriority="0"/>
     <w:lsdException w:name="Table Grid" w:semiHidden="0" w:uiPriority="59" w:unhideWhenUsed="0"/>
     <w:lsdException w:name="Placeholder Text" w:unhideWhenUsed="0"/>
     <w:lsdException w:name="No Spacing" w:semiHidden="0" w:uiPriority="1" w:unhideWhenUsed="0" w:qFormat="1"/>
@@ -2545,13 +4059,16 @@
   <w:style w:type="paragraph" w:default="1" w:styleId="Normal">
     <w:name w:val="Normal"/>
     <w:qFormat/>
-    <w:rsid w:val="001955BB"/>
+    <w:rsid w:val="007E4941"/>
     <w:pPr>
-      <w:spacing w:after="160" w:line="259" w:lineRule="auto"/>
+      <w:spacing w:after="0" w:line="240" w:lineRule="auto"/>
+      <w:jc w:val="both"/>
     </w:pPr>
     <w:rPr>
-      <w:rFonts w:ascii="Times New Roman" w:eastAsia="Calibri" w:hAnsi="Times New Roman" w:cs="Calibri"/>
-      <w:sz w:val="28"/>
+      <w:rFonts w:ascii="Times New Roman" w:eastAsia="Times New Roman" w:hAnsi="Times New Roman" w:cs="Times New Roman"/>
+      <w:sz w:val="24"/>
+      <w:szCs w:val="24"/>
+      <w:lang w:eastAsia="en-US" w:bidi="en-US"/>
     </w:rPr>
   </w:style>
   <w:style w:type="paragraph" w:styleId="Heading3">
@@ -2560,23 +4077,24 @@
     <w:next w:val="Normal"/>
     <w:link w:val="Heading3Char"/>
     <w:qFormat/>
-    <w:rsid w:val="001955BB"/>
+    <w:rsid w:val="00C979BA"/>
     <w:pPr>
       <w:keepNext/>
       <w:widowControl w:val="0"/>
       <w:autoSpaceDE w:val="0"/>
       <w:autoSpaceDN w:val="0"/>
       <w:adjustRightInd w:val="0"/>
-      <w:spacing w:before="240" w:after="60" w:line="240" w:lineRule="auto"/>
+      <w:spacing w:before="240" w:after="60"/>
+      <w:jc w:val="left"/>
       <w:outlineLvl w:val="2"/>
     </w:pPr>
     <w:rPr>
-      <w:rFonts w:ascii="Arial" w:eastAsia="Times New Roman" w:hAnsi="Arial" w:cs="Arial"/>
+      <w:rFonts w:ascii="Arial" w:hAnsi="Arial" w:cs="Arial"/>
       <w:b/>
       <w:bCs/>
       <w:sz w:val="26"/>
       <w:szCs w:val="26"/>
-      <w:lang w:eastAsia="ru-RU"/>
+      <w:lang w:eastAsia="ru-RU" w:bidi="ar-SA"/>
     </w:rPr>
   </w:style>
   <w:style w:type="character" w:default="1" w:styleId="DefaultParagraphFont">
@@ -2611,72 +4129,13 @@
     <w:name w:val="Heading 3 Char"/>
     <w:basedOn w:val="DefaultParagraphFont"/>
     <w:link w:val="Heading3"/>
-    <w:rsid w:val="001955BB"/>
+    <w:rsid w:val="00C979BA"/>
     <w:rPr>
       <w:rFonts w:ascii="Arial" w:eastAsia="Times New Roman" w:hAnsi="Arial" w:cs="Arial"/>
       <w:b/>
       <w:bCs/>
       <w:sz w:val="26"/>
       <w:szCs w:val="26"/>
-      <w:lang w:eastAsia="ru-RU"/>
-    </w:rPr>
-  </w:style>
-  <w:style w:type="paragraph" w:styleId="NormalWeb">
-    <w:name w:val="Normal (Web)"/>
-    <w:basedOn w:val="Normal"/>
-    <w:rsid w:val="001955BB"/>
-    <w:pPr>
-      <w:spacing w:before="100" w:beforeAutospacing="1" w:after="100" w:afterAutospacing="1" w:line="240" w:lineRule="auto"/>
-    </w:pPr>
-    <w:rPr>
-      <w:rFonts w:eastAsia="Times New Roman" w:cs="Times New Roman"/>
-      <w:sz w:val="24"/>
-      <w:szCs w:val="24"/>
-      <w:lang w:eastAsia="ru-RU"/>
-    </w:rPr>
-  </w:style>
-  <w:style w:type="paragraph" w:styleId="HTMLPreformatted">
-    <w:name w:val="HTML Preformatted"/>
-    <w:basedOn w:val="Normal"/>
-    <w:link w:val="HTMLPreformattedChar"/>
-    <w:rsid w:val="001955BB"/>
-    <w:pPr>
-      <w:tabs>
-        <w:tab w:val="left" w:pos="916"/>
-        <w:tab w:val="left" w:pos="1832"/>
-        <w:tab w:val="left" w:pos="2748"/>
-        <w:tab w:val="left" w:pos="3664"/>
-        <w:tab w:val="left" w:pos="4580"/>
-        <w:tab w:val="left" w:pos="5496"/>
-        <w:tab w:val="left" w:pos="6412"/>
-        <w:tab w:val="left" w:pos="7328"/>
-        <w:tab w:val="left" w:pos="8244"/>
-        <w:tab w:val="left" w:pos="9160"/>
-        <w:tab w:val="left" w:pos="10076"/>
-        <w:tab w:val="left" w:pos="10992"/>
-        <w:tab w:val="left" w:pos="11908"/>
-        <w:tab w:val="left" w:pos="12824"/>
-        <w:tab w:val="left" w:pos="13740"/>
-        <w:tab w:val="left" w:pos="14656"/>
-      </w:tabs>
-      <w:spacing w:after="0" w:line="240" w:lineRule="auto"/>
-    </w:pPr>
-    <w:rPr>
-      <w:rFonts w:ascii="Courier New" w:eastAsia="Times New Roman" w:hAnsi="Courier New" w:cs="Courier New"/>
-      <w:sz w:val="20"/>
-      <w:szCs w:val="20"/>
-      <w:lang w:eastAsia="ru-RU"/>
-    </w:rPr>
-  </w:style>
-  <w:style w:type="character" w:customStyle="1" w:styleId="HTMLPreformattedChar">
-    <w:name w:val="HTML Preformatted Char"/>
-    <w:basedOn w:val="DefaultParagraphFont"/>
-    <w:link w:val="HTMLPreformatted"/>
-    <w:rsid w:val="001955BB"/>
-    <w:rPr>
-      <w:rFonts w:ascii="Courier New" w:eastAsia="Times New Roman" w:hAnsi="Courier New" w:cs="Courier New"/>
-      <w:sz w:val="20"/>
-      <w:szCs w:val="20"/>
       <w:lang w:eastAsia="ru-RU"/>
     </w:rPr>
   </w:style>
@@ -2687,10 +4146,7 @@
     <w:uiPriority w:val="99"/>
     <w:semiHidden/>
     <w:unhideWhenUsed/>
-    <w:rsid w:val="001955BB"/>
-    <w:pPr>
-      <w:spacing w:after="0" w:line="240" w:lineRule="auto"/>
-    </w:pPr>
+    <w:rsid w:val="00C979BA"/>
     <w:rPr>
       <w:rFonts w:ascii="Tahoma" w:hAnsi="Tahoma" w:cs="Tahoma"/>
       <w:sz w:val="16"/>
@@ -2703,20 +4159,21 @@
     <w:link w:val="BalloonText"/>
     <w:uiPriority w:val="99"/>
     <w:semiHidden/>
-    <w:rsid w:val="001955BB"/>
+    <w:rsid w:val="00C979BA"/>
     <w:rPr>
-      <w:rFonts w:ascii="Tahoma" w:eastAsia="Calibri" w:hAnsi="Tahoma" w:cs="Tahoma"/>
+      <w:rFonts w:ascii="Tahoma" w:eastAsia="Times New Roman" w:hAnsi="Tahoma" w:cs="Tahoma"/>
       <w:sz w:val="16"/>
       <w:szCs w:val="16"/>
+      <w:lang w:eastAsia="en-US" w:bidi="en-US"/>
     </w:rPr>
   </w:style>
 </w:styles>
 </file>
 
 <file path=word/theme/theme1.xml><?xml version="1.0" encoding="utf-8"?>
-<a:theme xmlns:a="http://schemas.openxmlformats.org/drawingml/2006/main" name="Тема Office">
+<a:theme xmlns:a="http://schemas.openxmlformats.org/drawingml/2006/main" name="Office Theme">
   <a:themeElements>
-    <a:clrScheme name="Стандартная">
+    <a:clrScheme name="Office">
       <a:dk1>
         <a:sysClr val="windowText" lastClr="000000"/>
       </a:dk1>
@@ -2754,7 +4211,7 @@
         <a:srgbClr val="800080"/>
       </a:folHlink>
     </a:clrScheme>
-    <a:fontScheme name="Стандартная">
+    <a:fontScheme name="Office">
       <a:majorFont>
         <a:latin typeface="Cambria"/>
         <a:ea typeface=""/>
@@ -2824,7 +4281,7 @@
         <a:font script="Uigh" typeface="Microsoft Uighur"/>
       </a:minorFont>
     </a:fontScheme>
-    <a:fmtScheme name="Стандартная">
+    <a:fmtScheme name="Office">
       <a:fillStyleLst>
         <a:solidFill>
           <a:schemeClr val="phClr"/>
